--- a/Report.docx
+++ b/Report.docx
@@ -5,7 +5,7 @@
     <w:p>
       <w:pPr>
         <w:ind w:firstLine="720"/>
-        <w:outlineLvl w:val="0"/>
+        <w:jc w:val="center"/>
         <w:rPr>
           <w:rFonts w:asciiTheme="minorHAnsi" w:hAnsiTheme="minorHAnsi" w:cstheme="minorHAnsi"/>
           <w:b/>
@@ -20,35 +20,36 @@
           <w:sz w:val="28"/>
           <w:szCs w:val="28"/>
         </w:rPr>
-        <w:t>LAB2</w:t>
-      </w:r>
-      <w:r>
-        <w:rPr>
-          <w:rFonts w:asciiTheme="minorHAnsi" w:hAnsiTheme="minorHAnsi" w:cstheme="minorHAnsi"/>
+        <w:t>BIG DATA ANALYSIS AND VISUALIZATION</w:t>
+      </w:r>
+    </w:p>
+    <w:p>
+      <w:pPr>
+        <w:rPr>
+          <w:rFonts w:ascii="Calibri" w:hAnsi="Calibri" w:cs="Calibri"/>
+          <w:b/>
           <w:sz w:val="28"/>
           <w:szCs w:val="28"/>
         </w:rPr>
-        <w:t xml:space="preserve">: </w:t>
-      </w:r>
-      <w:r>
-        <w:rPr>
-          <w:rFonts w:asciiTheme="minorHAnsi" w:hAnsiTheme="minorHAnsi" w:cstheme="minorHAnsi"/>
+      </w:pPr>
+      <w:r>
+        <w:rPr>
+          <w:rFonts w:ascii="Calibri" w:hAnsi="Calibri" w:cs="Calibri"/>
           <w:b/>
           <w:sz w:val="28"/>
           <w:szCs w:val="28"/>
         </w:rPr>
-        <w:t>DATA AGGREGATION, BIG DATA ANALYSIS AND VISUALIZATION</w:t>
-      </w:r>
-    </w:p>
-    <w:p>
-      <w:pPr>
+        <w:tab/>
+      </w:r>
+      <w:r>
         <w:rPr>
           <w:rFonts w:ascii="Calibri" w:hAnsi="Calibri" w:cs="Calibri"/>
           <w:b/>
           <w:sz w:val="28"/>
           <w:szCs w:val="28"/>
         </w:rPr>
-      </w:pPr>
+        <w:tab/>
+      </w:r>
       <w:r>
         <w:rPr>
           <w:rFonts w:ascii="Calibri" w:hAnsi="Calibri" w:cs="Calibri"/>
@@ -103,15 +104,17 @@
         </w:rPr>
         <w:tab/>
       </w:r>
-      <w:r>
+    </w:p>
+    <w:p>
+      <w:pPr>
+        <w:jc w:val="center"/>
         <w:rPr>
           <w:rFonts w:ascii="Calibri" w:hAnsi="Calibri" w:cs="Calibri"/>
           <w:b/>
           <w:sz w:val="28"/>
           <w:szCs w:val="28"/>
         </w:rPr>
-        <w:tab/>
-      </w:r>
+      </w:pPr>
       <w:r>
         <w:rPr>
           <w:rFonts w:ascii="Calibri" w:hAnsi="Calibri" w:cs="Calibri"/>
@@ -119,281 +122,106 @@
           <w:sz w:val="28"/>
           <w:szCs w:val="28"/>
         </w:rPr>
+        <w:t>Veerappan Saravanan</w:t>
+      </w:r>
+    </w:p>
+    <w:p>
+      <w:pPr>
+        <w:rPr>
+          <w:rFonts w:ascii="Calibri" w:hAnsi="Calibri" w:cs="Calibri"/>
+          <w:b/>
+        </w:rPr>
+      </w:pPr>
+      <w:r>
+        <w:rPr>
+          <w:rFonts w:ascii="Calibri" w:hAnsi="Calibri" w:cs="Calibri"/>
+          <w:b/>
+        </w:rPr>
+        <w:t>Aim</w:t>
+      </w:r>
+      <w:r>
+        <w:rPr>
+          <w:rFonts w:ascii="Calibri" w:hAnsi="Calibri" w:cs="Calibri"/>
+          <w:b/>
+        </w:rPr>
+        <w:t>:</w:t>
+      </w:r>
+    </w:p>
+    <w:p>
+      <w:pPr>
+        <w:rPr>
+          <w:rFonts w:ascii="Calibri" w:hAnsi="Calibri" w:cs="Calibri"/>
+          <w:b/>
+        </w:rPr>
+      </w:pPr>
+    </w:p>
+    <w:p>
+      <w:pPr>
+        <w:rPr>
+          <w:rFonts w:ascii="Calibri" w:hAnsi="Calibri" w:cs="Calibri"/>
+        </w:rPr>
+      </w:pPr>
+      <w:r>
+        <w:rPr>
+          <w:rFonts w:ascii="Calibri" w:hAnsi="Calibri" w:cs="Calibri"/>
+          <w:b/>
+        </w:rPr>
         <w:tab/>
       </w:r>
-    </w:p>
-    <w:p>
-      <w:pPr>
-        <w:jc w:val="center"/>
-        <w:outlineLvl w:val="0"/>
-        <w:rPr>
-          <w:rFonts w:ascii="Calibri" w:hAnsi="Calibri" w:cs="Calibri"/>
-          <w:b/>
-          <w:sz w:val="28"/>
-          <w:szCs w:val="28"/>
-        </w:rPr>
-      </w:pPr>
-      <w:r>
-        <w:rPr>
-          <w:rFonts w:ascii="Calibri" w:hAnsi="Calibri" w:cs="Calibri"/>
-          <w:b/>
-          <w:sz w:val="28"/>
-          <w:szCs w:val="28"/>
-        </w:rPr>
-        <w:t>Veerappan Saravanan</w:t>
-      </w:r>
-    </w:p>
-    <w:p>
-      <w:pPr>
-        <w:rPr>
-          <w:rFonts w:ascii="Calibri" w:hAnsi="Calibri" w:cs="Calibri"/>
-          <w:b/>
-          <w:sz w:val="28"/>
-          <w:szCs w:val="28"/>
-        </w:rPr>
-      </w:pPr>
-      <w:bookmarkStart w:id="0" w:name="_GoBack"/>
-      <w:bookmarkEnd w:id="0"/>
-    </w:p>
-    <w:p>
-      <w:pPr>
-        <w:outlineLvl w:val="0"/>
-        <w:rPr>
-          <w:rFonts w:ascii="Calibri" w:hAnsi="Calibri" w:cs="Calibri"/>
-          <w:b/>
-        </w:rPr>
-      </w:pPr>
-      <w:r>
-        <w:rPr>
-          <w:rFonts w:ascii="Calibri" w:hAnsi="Calibri" w:cs="Calibri"/>
-          <w:b/>
-        </w:rPr>
-        <w:t>PART 1 – Learning Python</w:t>
-      </w:r>
-    </w:p>
-    <w:p>
-      <w:pPr>
-        <w:rPr>
-          <w:rFonts w:ascii="Calibri" w:hAnsi="Calibri" w:cs="Calibri"/>
-          <w:b/>
-        </w:rPr>
-      </w:pPr>
-    </w:p>
-    <w:p>
-      <w:pPr>
-        <w:rPr>
-          <w:rFonts w:ascii="Calibri" w:hAnsi="Calibri" w:cs="Calibri"/>
-        </w:rPr>
-      </w:pPr>
-      <w:r>
-        <w:rPr>
-          <w:rFonts w:ascii="Calibri" w:hAnsi="Calibri" w:cs="Calibri"/>
-          <w:b/>
-        </w:rPr>
-        <w:tab/>
-      </w:r>
-      <w:r>
-        <w:rPr>
-          <w:rFonts w:ascii="Calibri" w:hAnsi="Calibri" w:cs="Calibri"/>
-        </w:rPr>
-        <w:t>The various snippets from Chapter</w:t>
-      </w:r>
-      <w:r>
-        <w:rPr>
-          <w:rFonts w:ascii="Calibri" w:hAnsi="Calibri" w:cs="Calibri"/>
-        </w:rPr>
-        <w:t xml:space="preserve"> </w:t>
-      </w:r>
-      <w:r>
-        <w:rPr>
-          <w:rFonts w:ascii="Calibri" w:hAnsi="Calibri" w:cs="Calibri"/>
-        </w:rPr>
-        <w:t>3,</w:t>
-      </w:r>
-      <w:r>
-        <w:rPr>
-          <w:rFonts w:ascii="Calibri" w:hAnsi="Calibri" w:cs="Calibri"/>
-        </w:rPr>
-        <w:t xml:space="preserve"> </w:t>
-      </w:r>
-      <w:r>
-        <w:rPr>
-          <w:rFonts w:ascii="Calibri" w:hAnsi="Calibri" w:cs="Calibri"/>
-        </w:rPr>
-        <w:t xml:space="preserve">4 and 5 were executed in </w:t>
-      </w:r>
-      <w:proofErr w:type="spellStart"/>
-      <w:r>
-        <w:rPr>
-          <w:rFonts w:ascii="Calibri" w:hAnsi="Calibri" w:cs="Calibri"/>
-        </w:rPr>
-        <w:t>ipython</w:t>
-      </w:r>
-      <w:proofErr w:type="spellEnd"/>
-      <w:r>
-        <w:rPr>
-          <w:rFonts w:ascii="Calibri" w:hAnsi="Calibri" w:cs="Calibri"/>
-        </w:rPr>
-        <w:t xml:space="preserve"> notebook organized in the Lab2 -&gt; Part1 directory</w:t>
-      </w:r>
-    </w:p>
-    <w:p>
-      <w:pPr>
-        <w:jc w:val="center"/>
-        <w:rPr>
-          <w:rFonts w:ascii="Calibri" w:hAnsi="Calibri" w:cs="Calibri"/>
-          <w:b/>
-        </w:rPr>
-      </w:pPr>
-    </w:p>
-    <w:p>
-      <w:pPr>
-        <w:outlineLvl w:val="0"/>
-        <w:rPr>
-          <w:rFonts w:ascii="Calibri" w:hAnsi="Calibri" w:cs="Calibri"/>
-          <w:b/>
-        </w:rPr>
-      </w:pPr>
-      <w:r>
-        <w:rPr>
-          <w:rFonts w:ascii="Calibri" w:hAnsi="Calibri" w:cs="Calibri"/>
-          <w:b/>
-        </w:rPr>
-        <w:t>PART 2 – Big Data Analysis</w:t>
-      </w:r>
-    </w:p>
-    <w:p>
-      <w:pPr>
-        <w:rPr>
-          <w:rFonts w:ascii="Calibri" w:hAnsi="Calibri" w:cs="Calibri"/>
-          <w:b/>
-        </w:rPr>
-      </w:pPr>
-    </w:p>
-    <w:p>
-      <w:pPr>
-        <w:outlineLvl w:val="0"/>
-        <w:rPr>
-          <w:rFonts w:ascii="Calibri" w:hAnsi="Calibri" w:cs="Calibri"/>
-          <w:b/>
-        </w:rPr>
-      </w:pPr>
-      <w:r>
-        <w:rPr>
-          <w:rFonts w:ascii="Calibri" w:hAnsi="Calibri" w:cs="Calibri"/>
-          <w:b/>
-        </w:rPr>
-        <w:t xml:space="preserve">Demo link: </w:t>
-      </w:r>
-      <w:hyperlink r:id="rId5" w:history="1">
-        <w:r>
-          <w:rPr>
-            <w:rStyle w:val="Hyperlink"/>
-            <w:rFonts w:ascii="Calibri" w:hAnsi="Calibri" w:cs="Calibri"/>
-          </w:rPr>
-          <w:t>https://buffalo.app.box.com/s/v9asfrdgzqliddni3381ljwaiywv695t</w:t>
-        </w:r>
-      </w:hyperlink>
-      <w:r>
-        <w:rPr>
-          <w:rFonts w:ascii="Calibri" w:hAnsi="Calibri" w:cs="Calibri"/>
-          <w:b/>
-        </w:rPr>
-        <w:t xml:space="preserve">       </w:t>
-      </w:r>
-    </w:p>
-    <w:p>
-      <w:pPr>
-        <w:rPr>
-          <w:rFonts w:ascii="Calibri" w:hAnsi="Calibri" w:cs="Calibri"/>
-          <w:b/>
-        </w:rPr>
-      </w:pPr>
-    </w:p>
-    <w:p>
-      <w:pPr>
-        <w:outlineLvl w:val="0"/>
-        <w:rPr>
-          <w:rFonts w:ascii="Calibri" w:hAnsi="Calibri" w:cs="Calibri"/>
-          <w:b/>
-        </w:rPr>
-      </w:pPr>
-      <w:r>
-        <w:rPr>
-          <w:rFonts w:ascii="Calibri" w:hAnsi="Calibri" w:cs="Calibri"/>
-          <w:b/>
-        </w:rPr>
-        <w:t xml:space="preserve">Topic of Interest: </w:t>
-      </w:r>
-      <w:r>
-        <w:rPr>
-          <w:rFonts w:ascii="Calibri" w:hAnsi="Calibri" w:cs="Calibri"/>
-        </w:rPr>
-        <w:t>Blockchain</w:t>
-      </w:r>
-    </w:p>
-    <w:p>
-      <w:pPr>
-        <w:rPr>
-          <w:rFonts w:ascii="Calibri" w:hAnsi="Calibri" w:cs="Calibri"/>
-          <w:b/>
-        </w:rPr>
-      </w:pPr>
-    </w:p>
-    <w:p>
-      <w:pPr>
-        <w:outlineLvl w:val="0"/>
-        <w:rPr>
-          <w:rFonts w:ascii="Calibri" w:hAnsi="Calibri" w:cs="Calibri"/>
-          <w:b/>
-        </w:rPr>
-      </w:pPr>
-      <w:r>
-        <w:rPr>
-          <w:rFonts w:ascii="Calibri" w:hAnsi="Calibri" w:cs="Calibri"/>
-          <w:b/>
-        </w:rPr>
-        <w:t>Description:</w:t>
-      </w:r>
-    </w:p>
-    <w:p>
-      <w:pPr>
-        <w:rPr>
-          <w:rFonts w:ascii="Calibri" w:hAnsi="Calibri" w:cs="Calibri"/>
-          <w:b/>
-        </w:rPr>
-      </w:pPr>
-    </w:p>
-    <w:p>
-      <w:pPr>
-        <w:rPr>
-          <w:rFonts w:ascii="Calibri" w:hAnsi="Calibri" w:cs="Calibri"/>
-        </w:rPr>
-      </w:pPr>
-      <w:r>
-        <w:rPr>
-          <w:rFonts w:ascii="Calibri" w:hAnsi="Calibri" w:cs="Calibri"/>
-          <w:b/>
-        </w:rPr>
-        <w:tab/>
-      </w:r>
-      <w:r>
-        <w:rPr>
-          <w:rFonts w:ascii="Calibri" w:hAnsi="Calibri" w:cs="Calibri"/>
-        </w:rPr>
-        <w:t xml:space="preserve">The goal is to </w:t>
-      </w:r>
-      <w:r>
-        <w:rPr>
-          <w:rFonts w:ascii="Calibri" w:hAnsi="Calibri" w:cs="Calibri"/>
-        </w:rPr>
-        <w:t>analyze</w:t>
-      </w:r>
-      <w:r>
-        <w:rPr>
-          <w:rFonts w:ascii="Calibri" w:hAnsi="Calibri" w:cs="Calibri"/>
-        </w:rPr>
-        <w:t xml:space="preserve">, visualize and infer information on how the topic of interest is featured across various sources. Specific sources considered are New York Times article and </w:t>
+      <w:r>
+        <w:rPr>
+          <w:rFonts w:ascii="Calibri" w:hAnsi="Calibri" w:cs="Calibri"/>
+        </w:rPr>
+        <w:t xml:space="preserve">The goal </w:t>
+      </w:r>
+      <w:r>
+        <w:rPr>
+          <w:rFonts w:ascii="Calibri" w:hAnsi="Calibri" w:cs="Calibri"/>
+        </w:rPr>
+        <w:t xml:space="preserve">of the project </w:t>
+      </w:r>
+      <w:r>
+        <w:rPr>
+          <w:rFonts w:ascii="Calibri" w:hAnsi="Calibri" w:cs="Calibri"/>
+        </w:rPr>
+        <w:t>is to analyze, visualize and infer information on how the topic of interest</w:t>
+      </w:r>
+      <w:r>
+        <w:rPr>
+          <w:rFonts w:ascii="Calibri" w:hAnsi="Calibri" w:cs="Calibri"/>
+        </w:rPr>
+        <w:t xml:space="preserve"> (</w:t>
+      </w:r>
+      <w:r>
+        <w:rPr>
+          <w:rFonts w:ascii="Calibri" w:hAnsi="Calibri" w:cs="Calibri"/>
+          <w:b/>
+        </w:rPr>
+        <w:t>blockchain</w:t>
+      </w:r>
+      <w:r>
+        <w:rPr>
+          <w:rFonts w:ascii="Calibri" w:hAnsi="Calibri" w:cs="Calibri"/>
+        </w:rPr>
+        <w:t>)</w:t>
+      </w:r>
+      <w:r>
+        <w:rPr>
+          <w:rFonts w:ascii="Calibri" w:hAnsi="Calibri" w:cs="Calibri"/>
+        </w:rPr>
+        <w:t xml:space="preserve"> is featured across various sources. Specific sources considered</w:t>
+      </w:r>
+      <w:r>
+        <w:rPr>
+          <w:rFonts w:ascii="Calibri" w:hAnsi="Calibri" w:cs="Calibri"/>
+        </w:rPr>
+        <w:t xml:space="preserve"> for this project</w:t>
+      </w:r>
+      <w:r>
+        <w:rPr>
+          <w:rFonts w:ascii="Calibri" w:hAnsi="Calibri" w:cs="Calibri"/>
+        </w:rPr>
+        <w:t xml:space="preserve"> are New York Times article and </w:t>
       </w:r>
       <w:r>
         <w:rPr>
@@ -405,20 +233,19 @@
         <w:rPr>
           <w:rFonts w:ascii="Calibri" w:hAnsi="Calibri" w:cs="Calibri"/>
         </w:rPr>
-        <w:t xml:space="preserve">weets. </w:t>
-      </w:r>
-    </w:p>
-    <w:p>
-      <w:pPr>
-        <w:rPr>
-          <w:rFonts w:ascii="Calibri" w:hAnsi="Calibri" w:cs="Calibri"/>
-          <w:b/>
-        </w:rPr>
-      </w:pPr>
-    </w:p>
-    <w:p>
-      <w:pPr>
-        <w:outlineLvl w:val="0"/>
+        <w:t>weets.</w:t>
+      </w:r>
+    </w:p>
+    <w:p>
+      <w:pPr>
+        <w:rPr>
+          <w:rFonts w:ascii="Calibri" w:hAnsi="Calibri" w:cs="Calibri"/>
+          <w:b/>
+        </w:rPr>
+      </w:pPr>
+    </w:p>
+    <w:p>
+      <w:pPr>
         <w:rPr>
           <w:rFonts w:ascii="Calibri" w:hAnsi="Calibri" w:cs="Calibri"/>
           <w:b/>
@@ -452,7 +279,7 @@
           <w:noProof/>
         </w:rPr>
         <w:drawing>
-          <wp:inline distT="0" distB="0" distL="0" distR="0">
+          <wp:inline distT="0" distB="0" distL="0" distR="0" wp14:anchorId="18226CF9" wp14:editId="7BBB5390">
             <wp:extent cx="5943600" cy="1353820"/>
             <wp:effectExtent l="0" t="0" r="0" b="5080"/>
             <wp:docPr id="6" name="Picture 6"/>
@@ -467,7 +294,7 @@
                     <pic:cNvPicPr/>
                   </pic:nvPicPr>
                   <pic:blipFill>
-                    <a:blip r:embed="rId6">
+                    <a:blip r:embed="rId5">
                       <a:extLst>
                         <a:ext uri="{28A0092B-C50C-407E-A947-70E740481C1C}">
                           <a14:useLocalDpi xmlns:a14="http://schemas.microsoft.com/office/drawing/2010/main" val="0"/>
@@ -504,7 +331,6 @@
     </w:p>
     <w:p>
       <w:pPr>
-        <w:outlineLvl w:val="0"/>
         <w:rPr>
           <w:rFonts w:ascii="Calibri" w:hAnsi="Calibri" w:cs="Calibri"/>
           <w:b/>
@@ -537,56 +363,37 @@
           <w:rFonts w:ascii="Calibri" w:hAnsi="Calibri" w:cs="Calibri"/>
         </w:rPr>
         <w:tab/>
-        <w:t xml:space="preserve">The source of data for this lab were New </w:t>
-      </w:r>
-      <w:proofErr w:type="spellStart"/>
-      <w:r>
-        <w:rPr>
-          <w:rFonts w:ascii="Calibri" w:hAnsi="Calibri" w:cs="Calibri"/>
-        </w:rPr>
-        <w:t>york</w:t>
-      </w:r>
-      <w:proofErr w:type="spellEnd"/>
-      <w:r>
-        <w:rPr>
-          <w:rFonts w:ascii="Calibri" w:hAnsi="Calibri" w:cs="Calibri"/>
-        </w:rPr>
-        <w:t xml:space="preserve"> times articles and tweets. We have used a python script </w:t>
-      </w:r>
-      <w:r>
-        <w:rPr>
-          <w:rFonts w:ascii="Calibri" w:hAnsi="Calibri" w:cs="Calibri"/>
-          <w:b/>
-        </w:rPr>
-        <w:t>(</w:t>
-      </w:r>
-      <w:proofErr w:type="spellStart"/>
-      <w:r>
-        <w:rPr>
-          <w:rFonts w:ascii="Calibri" w:hAnsi="Calibri" w:cs="Calibri"/>
-          <w:b/>
-        </w:rPr>
-        <w:t>DataCollectionNYTimes.ipynb</w:t>
-      </w:r>
-      <w:proofErr w:type="spellEnd"/>
-      <w:r>
-        <w:rPr>
-          <w:rFonts w:ascii="Calibri" w:hAnsi="Calibri" w:cs="Calibri"/>
-          <w:b/>
-        </w:rPr>
-        <w:t>)</w:t>
-      </w:r>
-      <w:r>
-        <w:rPr>
-          <w:rFonts w:ascii="Calibri" w:hAnsi="Calibri" w:cs="Calibri"/>
-        </w:rPr>
-        <w:t xml:space="preserve"> to fetch the article contents using the API provided by NYT article search.</w:t>
-      </w:r>
-      <w:r>
-        <w:rPr>
-          <w:rFonts w:ascii="Calibri" w:hAnsi="Calibri" w:cs="Calibri"/>
-        </w:rPr>
-        <w:t xml:space="preserve"> And used</w:t>
+        <w:t>The source</w:t>
+      </w:r>
+      <w:r>
+        <w:rPr>
+          <w:rFonts w:ascii="Calibri" w:hAnsi="Calibri" w:cs="Calibri"/>
+        </w:rPr>
+        <w:t xml:space="preserve"> of data for this lab were New Y</w:t>
+      </w:r>
+      <w:r>
+        <w:rPr>
+          <w:rFonts w:ascii="Calibri" w:hAnsi="Calibri" w:cs="Calibri"/>
+        </w:rPr>
+        <w:t xml:space="preserve">ork times articles and tweets. </w:t>
+      </w:r>
+      <w:r>
+        <w:rPr>
+          <w:rFonts w:ascii="Calibri" w:hAnsi="Calibri" w:cs="Calibri"/>
+        </w:rPr>
+        <w:t>A</w:t>
+      </w:r>
+      <w:r>
+        <w:rPr>
+          <w:rFonts w:ascii="Calibri" w:hAnsi="Calibri" w:cs="Calibri"/>
+        </w:rPr>
+        <w:t xml:space="preserve"> python script</w:t>
+      </w:r>
+      <w:r>
+        <w:rPr>
+          <w:rFonts w:ascii="Calibri" w:hAnsi="Calibri" w:cs="Calibri"/>
+        </w:rPr>
+        <w:t xml:space="preserve"> was used</w:t>
       </w:r>
       <w:r>
         <w:rPr>
@@ -594,19 +401,30 @@
         </w:rPr>
         <w:t xml:space="preserve"> </w:t>
       </w:r>
-      <w:proofErr w:type="spellStart"/>
-      <w:r>
-        <w:rPr>
-          <w:rFonts w:ascii="Calibri" w:hAnsi="Calibri" w:cs="Calibri"/>
-        </w:rPr>
-        <w:t>twitteR</w:t>
-      </w:r>
-      <w:proofErr w:type="spellEnd"/>
-      <w:r>
-        <w:rPr>
-          <w:rFonts w:ascii="Calibri" w:hAnsi="Calibri" w:cs="Calibri"/>
-        </w:rPr>
-        <w:t xml:space="preserve"> package was used to collect tweets in R</w:t>
+      <w:r>
+        <w:rPr>
+          <w:rFonts w:ascii="Calibri" w:hAnsi="Calibri" w:cs="Calibri"/>
+          <w:b/>
+        </w:rPr>
+        <w:t>(DataCollectionNYTimes.ipynb)</w:t>
+      </w:r>
+      <w:r>
+        <w:rPr>
+          <w:rFonts w:ascii="Calibri" w:hAnsi="Calibri" w:cs="Calibri"/>
+        </w:rPr>
+        <w:t xml:space="preserve"> to fetch the article contents using the API provided by NYT article search</w:t>
+      </w:r>
+      <w:r>
+        <w:rPr>
+          <w:rFonts w:ascii="Calibri" w:hAnsi="Calibri" w:cs="Calibri"/>
+        </w:rPr>
+        <w:t xml:space="preserve"> and</w:t>
+      </w:r>
+      <w:r>
+        <w:rPr>
+          <w:rFonts w:ascii="Calibri" w:hAnsi="Calibri" w:cs="Calibri"/>
+        </w:rPr>
+        <w:t xml:space="preserve"> twitteR package was used to collect tweets in R</w:t>
       </w:r>
       <w:r>
         <w:rPr>
@@ -625,38 +443,14 @@
           <w:rFonts w:ascii="Calibri" w:hAnsi="Calibri" w:cs="Calibri"/>
           <w:b/>
         </w:rPr>
-        <w:t>(</w:t>
-      </w:r>
-      <w:proofErr w:type="spellStart"/>
-      <w:r>
-        <w:rPr>
-          <w:rFonts w:ascii="Calibri" w:hAnsi="Calibri" w:cs="Calibri"/>
-          <w:b/>
-        </w:rPr>
-        <w:t>DataCollectionTwitter.ipynb</w:t>
-      </w:r>
-      <w:proofErr w:type="spellEnd"/>
-      <w:r>
-        <w:rPr>
-          <w:rFonts w:ascii="Calibri" w:hAnsi="Calibri" w:cs="Calibri"/>
-          <w:b/>
-        </w:rPr>
-        <w:t>)</w:t>
-      </w:r>
-      <w:r>
-        <w:rPr>
-          <w:rFonts w:ascii="Calibri" w:hAnsi="Calibri" w:cs="Calibri"/>
-        </w:rPr>
-        <w:t xml:space="preserve">. The data collected from both sources were organized into </w:t>
-      </w:r>
-      <w:proofErr w:type="spellStart"/>
-      <w:r>
-        <w:rPr>
-          <w:rFonts w:ascii="Calibri" w:hAnsi="Calibri" w:cs="Calibri"/>
-        </w:rPr>
-        <w:t>NewsData</w:t>
-      </w:r>
-      <w:proofErr w:type="spellEnd"/>
+        <w:t>(DataCollectionTwitter.ipynb)</w:t>
+      </w:r>
+      <w:r>
+        <w:rPr>
+          <w:rFonts w:ascii="Calibri" w:hAnsi="Calibri" w:cs="Calibri"/>
+        </w:rPr>
+        <w:t>. The data collected from both sources were organized into NewsData</w:t>
+      </w:r>
       <w:r>
         <w:rPr>
           <w:rFonts w:ascii="Calibri" w:hAnsi="Calibri" w:cs="Calibri"/>
@@ -667,16 +461,8 @@
         <w:rPr>
           <w:rFonts w:ascii="Calibri" w:hAnsi="Calibri" w:cs="Calibri"/>
         </w:rPr>
-        <w:t xml:space="preserve"> and </w:t>
-      </w:r>
-      <w:proofErr w:type="spellStart"/>
-      <w:r>
-        <w:rPr>
-          <w:rFonts w:ascii="Calibri" w:hAnsi="Calibri" w:cs="Calibri"/>
-        </w:rPr>
-        <w:t>TwitterData</w:t>
-      </w:r>
-      <w:proofErr w:type="spellEnd"/>
+        <w:t xml:space="preserve"> and TwitterData</w:t>
+      </w:r>
       <w:r>
         <w:rPr>
           <w:rFonts w:ascii="Calibri" w:hAnsi="Calibri" w:cs="Calibri"/>
@@ -687,48 +473,25 @@
         <w:rPr>
           <w:rFonts w:ascii="Calibri" w:hAnsi="Calibri" w:cs="Calibri"/>
         </w:rPr>
-        <w:t xml:space="preserve"> respectively and forms the input for the </w:t>
-      </w:r>
-      <w:proofErr w:type="spellStart"/>
-      <w:r>
-        <w:rPr>
-          <w:rFonts w:ascii="Calibri" w:hAnsi="Calibri" w:cs="Calibri"/>
-        </w:rPr>
-        <w:t>mapreduce</w:t>
-      </w:r>
-      <w:proofErr w:type="spellEnd"/>
-      <w:r>
-        <w:rPr>
-          <w:rFonts w:ascii="Calibri" w:hAnsi="Calibri" w:cs="Calibri"/>
-        </w:rPr>
-        <w:t xml:space="preserve">. </w:t>
-      </w:r>
-    </w:p>
-    <w:p>
-      <w:pPr>
-        <w:rPr>
-          <w:rFonts w:ascii="Calibri" w:hAnsi="Calibri" w:cs="Calibri"/>
-        </w:rPr>
-      </w:pPr>
-    </w:p>
-    <w:p>
-      <w:pPr>
-        <w:rPr>
-          <w:rFonts w:ascii="Calibri" w:hAnsi="Calibri" w:cs="Calibri"/>
-        </w:rPr>
-      </w:pPr>
-    </w:p>
-    <w:p>
-      <w:pPr>
-        <w:rPr>
-          <w:rFonts w:ascii="Calibri" w:hAnsi="Calibri" w:cs="Calibri"/>
-          <w:b/>
-        </w:rPr>
-      </w:pPr>
-    </w:p>
-    <w:p>
-      <w:pPr>
-        <w:outlineLvl w:val="0"/>
+        <w:t xml:space="preserve"> respectively and for</w:t>
+      </w:r>
+      <w:r>
+        <w:rPr>
+          <w:rFonts w:ascii="Calibri" w:hAnsi="Calibri" w:cs="Calibri"/>
+        </w:rPr>
+        <w:t>ms the input for the mapreduce.</w:t>
+      </w:r>
+    </w:p>
+    <w:p>
+      <w:pPr>
+        <w:rPr>
+          <w:rFonts w:ascii="Calibri" w:hAnsi="Calibri" w:cs="Calibri"/>
+          <w:b/>
+        </w:rPr>
+      </w:pPr>
+    </w:p>
+    <w:p>
+      <w:pPr>
         <w:rPr>
           <w:rFonts w:ascii="Calibri" w:hAnsi="Calibri" w:cs="Calibri"/>
           <w:b/>
@@ -767,7 +530,19 @@
         <w:rPr>
           <w:rFonts w:ascii="Calibri" w:hAnsi="Calibri" w:cs="Calibri"/>
         </w:rPr>
-        <w:t>The raw data collected had many undesirable words/ characters that needed to be filtered out. We used NLTK library in python to assist with the filtering process.</w:t>
+        <w:t>The raw data collected had many undesirable words/ characters that needed to be filtered out. NLTK library in python</w:t>
+      </w:r>
+      <w:r>
+        <w:rPr>
+          <w:rFonts w:ascii="Calibri" w:hAnsi="Calibri" w:cs="Calibri"/>
+        </w:rPr>
+        <w:t xml:space="preserve"> was used</w:t>
+      </w:r>
+      <w:r>
+        <w:rPr>
+          <w:rFonts w:ascii="Calibri" w:hAnsi="Calibri" w:cs="Calibri"/>
+        </w:rPr>
+        <w:t xml:space="preserve"> to assist with the filtering process.</w:t>
       </w:r>
     </w:p>
     <w:p>
@@ -870,7 +645,6 @@
     </w:p>
     <w:p>
       <w:pPr>
-        <w:outlineLvl w:val="0"/>
         <w:rPr>
           <w:rFonts w:ascii="Calibri" w:hAnsi="Calibri" w:cs="Calibri"/>
           <w:b/>
@@ -894,7 +668,6 @@
     </w:p>
     <w:p>
       <w:pPr>
-        <w:outlineLvl w:val="0"/>
         <w:rPr>
           <w:rFonts w:ascii="Calibri" w:hAnsi="Calibri" w:cs="Calibri"/>
           <w:b/>
@@ -912,14 +685,7 @@
           <w:rFonts w:ascii="Calibri" w:hAnsi="Calibri" w:cs="Calibri"/>
           <w:b/>
         </w:rPr>
-        <w:t>ord count</w:t>
-      </w:r>
-      <w:r>
-        <w:rPr>
-          <w:rFonts w:ascii="Calibri" w:hAnsi="Calibri" w:cs="Calibri"/>
-          <w:b/>
-        </w:rPr>
-        <w:t xml:space="preserve">: </w:t>
+        <w:t xml:space="preserve">ord count: </w:t>
       </w:r>
       <w:r>
         <w:rPr>
@@ -966,6 +732,7 @@
         <w:rPr>
           <w:rFonts w:ascii="Calibri" w:hAnsi="Calibri" w:cs="Calibri"/>
         </w:rPr>
+        <w:lastRenderedPageBreak/>
         <w:tab/>
       </w:r>
       <w:r>
@@ -994,19 +761,7 @@
         <w:rPr>
           <w:rFonts w:ascii="Calibri" w:hAnsi="Calibri" w:cs="Calibri"/>
         </w:rPr>
-        <w:t>Command to</w:t>
-      </w:r>
-      <w:r>
-        <w:rPr>
-          <w:rFonts w:ascii="Calibri" w:hAnsi="Calibri" w:cs="Calibri"/>
-        </w:rPr>
-        <w:t xml:space="preserve"> run</w:t>
-      </w:r>
-      <w:r>
-        <w:rPr>
-          <w:rFonts w:ascii="Calibri" w:hAnsi="Calibri" w:cs="Calibri"/>
-        </w:rPr>
-        <w:t xml:space="preserve">: </w:t>
+        <w:t xml:space="preserve">Command to run: </w:t>
       </w:r>
     </w:p>
     <w:p>
@@ -1032,25 +787,31 @@
           <w:color w:val="454545"/>
           <w:shd w:val="clear" w:color="auto" w:fill="FFFFFF"/>
         </w:rPr>
-        <w:t xml:space="preserve">After starting </w:t>
-      </w:r>
-      <w:proofErr w:type="spellStart"/>
-      <w:r>
+        <w:t>After starting hadoop, and placing the data into input fil run the following command to start the map reduce</w:t>
+      </w:r>
+    </w:p>
+    <w:p>
+      <w:pPr>
         <w:rPr>
           <w:rFonts w:ascii="Calibri" w:hAnsi="Calibri" w:cs="Calibri"/>
           <w:color w:val="454545"/>
           <w:shd w:val="clear" w:color="auto" w:fill="FFFFFF"/>
         </w:rPr>
-        <w:t>hadoop</w:t>
-      </w:r>
-      <w:proofErr w:type="spellEnd"/>
+      </w:pPr>
+    </w:p>
+    <w:p>
+      <w:pPr>
+        <w:rPr>
+          <w:rFonts w:ascii="Calibri" w:hAnsi="Calibri" w:cs="Calibri"/>
+        </w:rPr>
+      </w:pPr>
       <w:r>
         <w:rPr>
           <w:rFonts w:ascii="Calibri" w:hAnsi="Calibri" w:cs="Calibri"/>
           <w:color w:val="454545"/>
           <w:shd w:val="clear" w:color="auto" w:fill="FFFFFF"/>
         </w:rPr>
-        <w:t>, and placing the data into input fil run the following command</w:t>
+        <w:t>hadoop </w:t>
       </w:r>
       <w:r>
         <w:rPr>
@@ -1058,31 +819,23 @@
           <w:color w:val="454545"/>
           <w:shd w:val="clear" w:color="auto" w:fill="FFFFFF"/>
         </w:rPr>
-        <w:t xml:space="preserve"> to start the map reduce</w:t>
-      </w:r>
-    </w:p>
-    <w:p>
-      <w:pPr>
+        <w:t>jar</w:t>
+      </w:r>
+      <w:r>
         <w:rPr>
           <w:rFonts w:ascii="Calibri" w:hAnsi="Calibri" w:cs="Calibri"/>
           <w:color w:val="454545"/>
           <w:shd w:val="clear" w:color="auto" w:fill="FFFFFF"/>
         </w:rPr>
-      </w:pPr>
-    </w:p>
-    <w:p>
-      <w:pPr>
-        <w:rPr>
-          <w:rFonts w:ascii="Calibri" w:hAnsi="Calibri" w:cs="Calibri"/>
-        </w:rPr>
-      </w:pPr>
+        <w:t> /home/hadoop/hadoop/share/hadoop/tools/lib/hadoop-streaming-2.6.4.</w:t>
+      </w:r>
       <w:r>
         <w:rPr>
           <w:rFonts w:ascii="Calibri" w:hAnsi="Calibri" w:cs="Calibri"/>
           <w:color w:val="454545"/>
           <w:shd w:val="clear" w:color="auto" w:fill="FFFFFF"/>
         </w:rPr>
-        <w:t>hadoop </w:t>
+        <w:t>jar</w:t>
       </w:r>
       <w:r>
         <w:rPr>
@@ -1090,432 +843,295 @@
           <w:color w:val="454545"/>
           <w:shd w:val="clear" w:color="auto" w:fill="FFFFFF"/>
         </w:rPr>
-        <w:t>jar</w:t>
-      </w:r>
-      <w:r>
+        <w:t> -file mapper.py -mapper mapper.py -file reducer.py -reducer reducer.py -input input -output output</w:t>
+      </w:r>
+    </w:p>
+    <w:p>
+      <w:pPr>
+        <w:rPr>
+          <w:rFonts w:ascii="Calibri" w:hAnsi="Calibri" w:cs="Calibri"/>
+        </w:rPr>
+      </w:pPr>
+      <w:r>
+        <w:rPr>
+          <w:rFonts w:ascii="Calibri" w:hAnsi="Calibri" w:cs="Calibri"/>
+        </w:rPr>
+        <w:tab/>
+      </w:r>
+      <w:r>
+        <w:rPr>
+          <w:rFonts w:ascii="Calibri" w:hAnsi="Calibri" w:cs="Calibri"/>
+        </w:rPr>
+        <w:tab/>
+      </w:r>
+    </w:p>
+    <w:p>
+      <w:pPr>
+        <w:rPr>
+          <w:rFonts w:ascii="Calibri" w:hAnsi="Calibri" w:cs="Calibri"/>
+          <w:b/>
+        </w:rPr>
+      </w:pPr>
+      <w:r>
+        <w:rPr>
+          <w:rFonts w:ascii="Calibri" w:hAnsi="Calibri" w:cs="Calibri"/>
+          <w:b/>
+        </w:rPr>
+        <w:t>Word co</w:t>
+      </w:r>
+      <w:r>
+        <w:rPr>
+          <w:rFonts w:ascii="Calibri" w:hAnsi="Calibri" w:cs="Calibri"/>
+          <w:b/>
+        </w:rPr>
+        <w:t>-</w:t>
+      </w:r>
+      <w:r>
+        <w:rPr>
+          <w:rFonts w:ascii="Calibri" w:hAnsi="Calibri" w:cs="Calibri"/>
+          <w:b/>
+        </w:rPr>
+        <w:t>occurrence: (mapper-twitter.py, mapper-news.py and reducer.py)</w:t>
+      </w:r>
+    </w:p>
+    <w:p>
+      <w:pPr>
+        <w:ind w:firstLine="720"/>
+        <w:rPr>
+          <w:rFonts w:ascii="Calibri" w:hAnsi="Calibri" w:cs="Calibri"/>
+        </w:rPr>
+      </w:pPr>
+    </w:p>
+    <w:p>
+      <w:pPr>
+        <w:ind w:firstLine="720"/>
+        <w:rPr>
+          <w:rFonts w:ascii="Calibri" w:hAnsi="Calibri" w:cs="Calibri"/>
+        </w:rPr>
+      </w:pPr>
+      <w:r>
+        <w:rPr>
+          <w:rFonts w:ascii="Calibri" w:hAnsi="Calibri" w:cs="Calibri"/>
+        </w:rPr>
+        <w:t xml:space="preserve">The filtering process happens in the mapper. The mapper picks the words of interest and emits its count. The output of mapper is different from the previous case. Here it emits as </w:t>
+      </w:r>
+      <w:r>
+        <w:rPr>
+          <w:rFonts w:ascii="Calibri" w:hAnsi="Calibri" w:cs="Calibri"/>
+          <w:b/>
+        </w:rPr>
+        <w:t xml:space="preserve">pairs and count </w:t>
+      </w:r>
+      <w:r>
+        <w:rPr>
+          <w:rFonts w:ascii="Calibri" w:hAnsi="Calibri" w:cs="Calibri"/>
+        </w:rPr>
+        <w:t>of the co</w:t>
+      </w:r>
+      <w:r>
+        <w:rPr>
+          <w:rFonts w:ascii="Calibri" w:hAnsi="Calibri" w:cs="Calibri"/>
+        </w:rPr>
+        <w:t>-</w:t>
+      </w:r>
+      <w:r>
+        <w:rPr>
+          <w:rFonts w:ascii="Calibri" w:hAnsi="Calibri" w:cs="Calibri"/>
+        </w:rPr>
+        <w:t>occurring words</w:t>
+      </w:r>
+    </w:p>
+    <w:p>
+      <w:pPr>
+        <w:ind w:firstLine="720"/>
+        <w:rPr>
+          <w:rFonts w:ascii="Calibri" w:hAnsi="Calibri" w:cs="Calibri"/>
+        </w:rPr>
+      </w:pPr>
+    </w:p>
+    <w:p>
+      <w:pPr>
+        <w:ind w:firstLine="720"/>
+        <w:rPr>
+          <w:rFonts w:ascii="Calibri" w:hAnsi="Calibri" w:cs="Calibri"/>
+        </w:rPr>
+      </w:pPr>
+      <w:r>
+        <w:rPr>
+          <w:rFonts w:ascii="Calibri" w:hAnsi="Calibri" w:cs="Calibri"/>
+        </w:rPr>
+        <w:t>The reducer then gets the output of the mapper and performs the aggregation similar to the word count.</w:t>
+      </w:r>
+    </w:p>
+    <w:p>
+      <w:pPr>
+        <w:rPr>
+          <w:rFonts w:ascii="Calibri" w:hAnsi="Calibri" w:cs="Calibri"/>
+        </w:rPr>
+      </w:pPr>
+    </w:p>
+    <w:p>
+      <w:pPr>
+        <w:rPr>
+          <w:rFonts w:ascii="Calibri" w:hAnsi="Calibri" w:cs="Calibri"/>
+        </w:rPr>
+      </w:pPr>
+      <w:r>
+        <w:rPr>
+          <w:rFonts w:ascii="Calibri" w:hAnsi="Calibri" w:cs="Calibri"/>
+        </w:rPr>
+        <w:t xml:space="preserve">Command to run: </w:t>
+      </w:r>
+    </w:p>
+    <w:p>
+      <w:pPr>
         <w:rPr>
           <w:rFonts w:ascii="Calibri" w:hAnsi="Calibri" w:cs="Calibri"/>
           <w:color w:val="454545"/>
           <w:shd w:val="clear" w:color="auto" w:fill="FFFFFF"/>
         </w:rPr>
-        <w:t> /home/hadoop/hadoop/share/hadoop/tools/lib/hadoop-streaming-2.6.4.</w:t>
-      </w:r>
-      <w:r>
+      </w:pPr>
+    </w:p>
+    <w:p>
+      <w:pPr>
         <w:rPr>
           <w:rFonts w:ascii="Calibri" w:hAnsi="Calibri" w:cs="Calibri"/>
           <w:color w:val="454545"/>
           <w:shd w:val="clear" w:color="auto" w:fill="FFFFFF"/>
         </w:rPr>
-        <w:t>jar</w:t>
-      </w:r>
+      </w:pPr>
       <w:r>
         <w:rPr>
           <w:rFonts w:ascii="Calibri" w:hAnsi="Calibri" w:cs="Calibri"/>
           <w:color w:val="454545"/>
           <w:shd w:val="clear" w:color="auto" w:fill="FFFFFF"/>
         </w:rPr>
-        <w:t xml:space="preserve"> -file mapper.py -mapper mapper.py -file reducer.py -reducer reducer.py -input </w:t>
-      </w:r>
-      <w:proofErr w:type="spellStart"/>
-      <w:r>
+        <w:t>After starting hadoop, and placing the data into input fil run the following command to start the map reduce</w:t>
+      </w:r>
+    </w:p>
+    <w:p>
+      <w:pPr>
         <w:rPr>
           <w:rFonts w:ascii="Calibri" w:hAnsi="Calibri" w:cs="Calibri"/>
           <w:color w:val="454545"/>
           <w:shd w:val="clear" w:color="auto" w:fill="FFFFFF"/>
         </w:rPr>
-        <w:t>input</w:t>
-      </w:r>
-      <w:proofErr w:type="spellEnd"/>
+      </w:pPr>
+    </w:p>
+    <w:p>
+      <w:pPr>
+        <w:rPr>
+          <w:rFonts w:ascii="Calibri" w:hAnsi="Calibri" w:cs="Calibri"/>
+        </w:rPr>
+      </w:pPr>
       <w:r>
         <w:rPr>
           <w:rFonts w:ascii="Calibri" w:hAnsi="Calibri" w:cs="Calibri"/>
           <w:color w:val="454545"/>
           <w:shd w:val="clear" w:color="auto" w:fill="FFFFFF"/>
         </w:rPr>
-        <w:t xml:space="preserve"> -output </w:t>
-      </w:r>
-      <w:proofErr w:type="spellStart"/>
-      <w:r>
-        <w:rPr>
+        <w:t>hadoop </w:t>
+      </w:r>
+      <w:r>
+        <w:rPr>
+          <w:rStyle w:val="il"/>
           <w:rFonts w:ascii="Calibri" w:hAnsi="Calibri" w:cs="Calibri"/>
           <w:color w:val="454545"/>
           <w:shd w:val="clear" w:color="auto" w:fill="FFFFFF"/>
         </w:rPr>
-        <w:t>output</w:t>
-      </w:r>
-      <w:proofErr w:type="spellEnd"/>
-    </w:p>
-    <w:p>
-      <w:pPr>
-        <w:rPr>
-          <w:rFonts w:ascii="Calibri" w:hAnsi="Calibri" w:cs="Calibri"/>
-        </w:rPr>
-      </w:pPr>
-      <w:r>
-        <w:rPr>
-          <w:rFonts w:ascii="Calibri" w:hAnsi="Calibri" w:cs="Calibri"/>
-        </w:rPr>
-        <w:tab/>
-      </w:r>
-      <w:r>
-        <w:rPr>
-          <w:rFonts w:ascii="Calibri" w:hAnsi="Calibri" w:cs="Calibri"/>
-        </w:rPr>
-        <w:tab/>
-      </w:r>
-    </w:p>
-    <w:p>
-      <w:pPr>
-        <w:rPr>
-          <w:rFonts w:ascii="Calibri" w:hAnsi="Calibri" w:cs="Calibri"/>
-          <w:b/>
-        </w:rPr>
-      </w:pPr>
-    </w:p>
-    <w:p>
-      <w:pPr>
-        <w:outlineLvl w:val="0"/>
-        <w:rPr>
-          <w:rFonts w:ascii="Calibri" w:hAnsi="Calibri" w:cs="Calibri"/>
-          <w:b/>
-        </w:rPr>
-      </w:pPr>
-      <w:r>
-        <w:rPr>
-          <w:rFonts w:ascii="Calibri" w:hAnsi="Calibri" w:cs="Calibri"/>
-          <w:b/>
-        </w:rPr>
-        <w:t>Word co</w:t>
-      </w:r>
-      <w:r>
-        <w:rPr>
-          <w:rFonts w:ascii="Calibri" w:hAnsi="Calibri" w:cs="Calibri"/>
-          <w:b/>
-        </w:rPr>
-        <w:t>-</w:t>
-      </w:r>
-      <w:r>
-        <w:rPr>
-          <w:rFonts w:ascii="Calibri" w:hAnsi="Calibri" w:cs="Calibri"/>
-          <w:b/>
-        </w:rPr>
-        <w:t>occurrence: (mapper-twitter.py, mapper-news.py and reducer.py)</w:t>
-      </w:r>
-    </w:p>
-    <w:p>
-      <w:pPr>
-        <w:ind w:firstLine="720"/>
-        <w:rPr>
-          <w:rFonts w:ascii="Calibri" w:hAnsi="Calibri" w:cs="Calibri"/>
-        </w:rPr>
-      </w:pPr>
-    </w:p>
-    <w:p>
-      <w:pPr>
-        <w:ind w:firstLine="720"/>
-        <w:rPr>
-          <w:rFonts w:ascii="Calibri" w:hAnsi="Calibri" w:cs="Calibri"/>
-        </w:rPr>
-      </w:pPr>
-      <w:r>
-        <w:rPr>
-          <w:rFonts w:ascii="Calibri" w:hAnsi="Calibri" w:cs="Calibri"/>
-        </w:rPr>
-        <w:t xml:space="preserve">The filtering process happens in the mapper. The mapper picks the words of interest and emits its count. The output of mapper is different from the previous case. Here it emits as </w:t>
-      </w:r>
-      <w:r>
-        <w:rPr>
-          <w:rFonts w:ascii="Calibri" w:hAnsi="Calibri" w:cs="Calibri"/>
-          <w:b/>
-        </w:rPr>
-        <w:t xml:space="preserve">pairs and count </w:t>
-      </w:r>
-      <w:r>
-        <w:rPr>
-          <w:rFonts w:ascii="Calibri" w:hAnsi="Calibri" w:cs="Calibri"/>
-        </w:rPr>
-        <w:t>of the co</w:t>
-      </w:r>
-      <w:r>
-        <w:rPr>
-          <w:rFonts w:ascii="Calibri" w:hAnsi="Calibri" w:cs="Calibri"/>
-        </w:rPr>
-        <w:t>-</w:t>
-      </w:r>
-      <w:r>
-        <w:rPr>
-          <w:rFonts w:ascii="Calibri" w:hAnsi="Calibri" w:cs="Calibri"/>
-        </w:rPr>
-        <w:t>occurring words</w:t>
-      </w:r>
-    </w:p>
-    <w:p>
-      <w:pPr>
-        <w:ind w:firstLine="720"/>
-        <w:rPr>
-          <w:rFonts w:ascii="Calibri" w:hAnsi="Calibri" w:cs="Calibri"/>
-        </w:rPr>
-      </w:pPr>
-    </w:p>
-    <w:p>
-      <w:pPr>
-        <w:ind w:firstLine="720"/>
-        <w:rPr>
-          <w:rFonts w:ascii="Calibri" w:hAnsi="Calibri" w:cs="Calibri"/>
-        </w:rPr>
-      </w:pPr>
-      <w:r>
-        <w:rPr>
-          <w:rFonts w:ascii="Calibri" w:hAnsi="Calibri" w:cs="Calibri"/>
-        </w:rPr>
-        <w:t>The reducer then gets the output of the mapper and performs the aggregation similar to the word count.</w:t>
-      </w:r>
-    </w:p>
-    <w:p>
-      <w:pPr>
-        <w:rPr>
-          <w:rFonts w:ascii="Calibri" w:hAnsi="Calibri" w:cs="Calibri"/>
-        </w:rPr>
-      </w:pPr>
-    </w:p>
-    <w:p>
-      <w:pPr>
-        <w:rPr>
-          <w:rFonts w:ascii="Calibri" w:hAnsi="Calibri" w:cs="Calibri"/>
-        </w:rPr>
-      </w:pPr>
-      <w:r>
-        <w:rPr>
-          <w:rFonts w:ascii="Calibri" w:hAnsi="Calibri" w:cs="Calibri"/>
-        </w:rPr>
-        <w:t xml:space="preserve">Command to run: </w:t>
-      </w:r>
-    </w:p>
-    <w:p>
-      <w:pPr>
+        <w:t>jar</w:t>
+      </w:r>
+      <w:r>
         <w:rPr>
           <w:rFonts w:ascii="Calibri" w:hAnsi="Calibri" w:cs="Calibri"/>
           <w:color w:val="454545"/>
           <w:shd w:val="clear" w:color="auto" w:fill="FFFFFF"/>
         </w:rPr>
-      </w:pPr>
-    </w:p>
-    <w:p>
-      <w:pPr>
-        <w:rPr>
+        <w:t> /home/hadoop/hadoop/share/hadoop/tools/lib/hadoop-streaming-2.6.4.</w:t>
+      </w:r>
+      <w:r>
+        <w:rPr>
+          <w:rStyle w:val="il"/>
           <w:rFonts w:ascii="Calibri" w:hAnsi="Calibri" w:cs="Calibri"/>
           <w:color w:val="454545"/>
           <w:shd w:val="clear" w:color="auto" w:fill="FFFFFF"/>
         </w:rPr>
-      </w:pPr>
+        <w:t>jar</w:t>
+      </w:r>
       <w:r>
         <w:rPr>
           <w:rFonts w:ascii="Calibri" w:hAnsi="Calibri" w:cs="Calibri"/>
           <w:color w:val="454545"/>
           <w:shd w:val="clear" w:color="auto" w:fill="FFFFFF"/>
         </w:rPr>
-        <w:t xml:space="preserve">After starting </w:t>
-      </w:r>
-      <w:proofErr w:type="spellStart"/>
+        <w:t> -file mapper_twitter.py -mapper mapper_twitter.py -file reducer.py -reducer reducer.py -input input -output output</w:t>
+      </w:r>
+    </w:p>
+    <w:p>
+      <w:pPr>
+        <w:rPr>
+          <w:rFonts w:ascii="Calibri" w:hAnsi="Calibri" w:cs="Calibri"/>
+        </w:rPr>
+      </w:pPr>
+    </w:p>
+    <w:p>
+      <w:pPr>
+        <w:rPr>
+          <w:rFonts w:ascii="Calibri" w:hAnsi="Calibri" w:cs="Calibri"/>
+        </w:rPr>
+      </w:pPr>
       <w:r>
         <w:rPr>
           <w:rFonts w:ascii="Calibri" w:hAnsi="Calibri" w:cs="Calibri"/>
           <w:color w:val="454545"/>
           <w:shd w:val="clear" w:color="auto" w:fill="FFFFFF"/>
         </w:rPr>
-        <w:t>hadoop</w:t>
-      </w:r>
-      <w:proofErr w:type="spellEnd"/>
-      <w:r>
-        <w:rPr>
+        <w:t>hadoop </w:t>
+      </w:r>
+      <w:r>
+        <w:rPr>
+          <w:rStyle w:val="il"/>
           <w:rFonts w:ascii="Calibri" w:hAnsi="Calibri" w:cs="Calibri"/>
           <w:color w:val="454545"/>
           <w:shd w:val="clear" w:color="auto" w:fill="FFFFFF"/>
         </w:rPr>
-        <w:t>, and placing the data into input fil run the following command to start the map reduce</w:t>
-      </w:r>
-    </w:p>
-    <w:p>
-      <w:pPr>
+        <w:t>jar</w:t>
+      </w:r>
+      <w:r>
         <w:rPr>
           <w:rFonts w:ascii="Calibri" w:hAnsi="Calibri" w:cs="Calibri"/>
           <w:color w:val="454545"/>
           <w:shd w:val="clear" w:color="auto" w:fill="FFFFFF"/>
         </w:rPr>
-      </w:pPr>
-    </w:p>
-    <w:p>
-      <w:pPr>
-        <w:rPr>
-          <w:rFonts w:ascii="Calibri" w:hAnsi="Calibri" w:cs="Calibri"/>
-        </w:rPr>
-      </w:pPr>
-      <w:r>
-        <w:rPr>
+        <w:t> /home/hadoop/hadoop/share/hadoop/tools/lib/hadoop-streaming-2.6.4.</w:t>
+      </w:r>
+      <w:r>
+        <w:rPr>
+          <w:rStyle w:val="il"/>
           <w:rFonts w:ascii="Calibri" w:hAnsi="Calibri" w:cs="Calibri"/>
           <w:color w:val="454545"/>
           <w:shd w:val="clear" w:color="auto" w:fill="FFFFFF"/>
         </w:rPr>
-        <w:t>hadoop </w:t>
-      </w:r>
-      <w:r>
-        <w:rPr>
-          <w:rStyle w:val="il"/>
+        <w:t>jar</w:t>
+      </w:r>
+      <w:r>
+        <w:rPr>
           <w:rFonts w:ascii="Calibri" w:hAnsi="Calibri" w:cs="Calibri"/>
           <w:color w:val="454545"/>
           <w:shd w:val="clear" w:color="auto" w:fill="FFFFFF"/>
         </w:rPr>
-        <w:t>jar</w:t>
-      </w:r>
-      <w:r>
-        <w:rPr>
-          <w:rFonts w:ascii="Calibri" w:hAnsi="Calibri" w:cs="Calibri"/>
-          <w:color w:val="454545"/>
-          <w:shd w:val="clear" w:color="auto" w:fill="FFFFFF"/>
-        </w:rPr>
-        <w:t> /home/hadoop/hadoop/share/hadoop/tools/lib/hadoop-streaming-2.6.4.</w:t>
-      </w:r>
-      <w:r>
-        <w:rPr>
-          <w:rStyle w:val="il"/>
-          <w:rFonts w:ascii="Calibri" w:hAnsi="Calibri" w:cs="Calibri"/>
-          <w:color w:val="454545"/>
-          <w:shd w:val="clear" w:color="auto" w:fill="FFFFFF"/>
-        </w:rPr>
-        <w:t>jar</w:t>
-      </w:r>
-      <w:r>
-        <w:rPr>
-          <w:rFonts w:ascii="Calibri" w:hAnsi="Calibri" w:cs="Calibri"/>
-          <w:color w:val="454545"/>
-          <w:shd w:val="clear" w:color="auto" w:fill="FFFFFF"/>
-        </w:rPr>
-        <w:t xml:space="preserve"> -file mapper_twitter.py -mapper mapper_twitter.py -file reducer.py -reducer reducer.py -input </w:t>
-      </w:r>
-      <w:proofErr w:type="spellStart"/>
-      <w:r>
-        <w:rPr>
-          <w:rFonts w:ascii="Calibri" w:hAnsi="Calibri" w:cs="Calibri"/>
-          <w:color w:val="454545"/>
-          <w:shd w:val="clear" w:color="auto" w:fill="FFFFFF"/>
-        </w:rPr>
-        <w:t>input</w:t>
-      </w:r>
-      <w:proofErr w:type="spellEnd"/>
-      <w:r>
-        <w:rPr>
-          <w:rFonts w:ascii="Calibri" w:hAnsi="Calibri" w:cs="Calibri"/>
-          <w:color w:val="454545"/>
-          <w:shd w:val="clear" w:color="auto" w:fill="FFFFFF"/>
-        </w:rPr>
-        <w:t xml:space="preserve"> -output </w:t>
-      </w:r>
-      <w:proofErr w:type="spellStart"/>
-      <w:r>
-        <w:rPr>
-          <w:rFonts w:ascii="Calibri" w:hAnsi="Calibri" w:cs="Calibri"/>
-          <w:color w:val="454545"/>
-          <w:shd w:val="clear" w:color="auto" w:fill="FFFFFF"/>
-        </w:rPr>
-        <w:t>output</w:t>
-      </w:r>
-      <w:proofErr w:type="spellEnd"/>
-    </w:p>
-    <w:p>
-      <w:pPr>
-        <w:rPr>
-          <w:rFonts w:ascii="Calibri" w:hAnsi="Calibri" w:cs="Calibri"/>
-        </w:rPr>
-      </w:pPr>
-    </w:p>
-    <w:p>
-      <w:pPr>
-        <w:rPr>
-          <w:rFonts w:ascii="Calibri" w:hAnsi="Calibri" w:cs="Calibri"/>
-        </w:rPr>
-      </w:pPr>
-      <w:r>
-        <w:rPr>
-          <w:rFonts w:ascii="Calibri" w:hAnsi="Calibri" w:cs="Calibri"/>
-          <w:color w:val="454545"/>
-          <w:shd w:val="clear" w:color="auto" w:fill="FFFFFF"/>
-        </w:rPr>
-        <w:lastRenderedPageBreak/>
-        <w:t>hadoop </w:t>
-      </w:r>
-      <w:r>
-        <w:rPr>
-          <w:rStyle w:val="il"/>
-          <w:rFonts w:ascii="Calibri" w:hAnsi="Calibri" w:cs="Calibri"/>
-          <w:color w:val="454545"/>
-          <w:shd w:val="clear" w:color="auto" w:fill="FFFFFF"/>
-        </w:rPr>
-        <w:t>jar</w:t>
-      </w:r>
-      <w:r>
-        <w:rPr>
-          <w:rFonts w:ascii="Calibri" w:hAnsi="Calibri" w:cs="Calibri"/>
-          <w:color w:val="454545"/>
-          <w:shd w:val="clear" w:color="auto" w:fill="FFFFFF"/>
-        </w:rPr>
-        <w:t> /home/hadoop/hadoop/share/hadoop/tools/lib/hadoop-streaming-2.6.4.</w:t>
-      </w:r>
-      <w:r>
-        <w:rPr>
-          <w:rStyle w:val="il"/>
-          <w:rFonts w:ascii="Calibri" w:hAnsi="Calibri" w:cs="Calibri"/>
-          <w:color w:val="454545"/>
-          <w:shd w:val="clear" w:color="auto" w:fill="FFFFFF"/>
-        </w:rPr>
-        <w:t>jar</w:t>
-      </w:r>
-      <w:r>
-        <w:rPr>
-          <w:rFonts w:ascii="Calibri" w:hAnsi="Calibri" w:cs="Calibri"/>
-          <w:color w:val="454545"/>
-          <w:shd w:val="clear" w:color="auto" w:fill="FFFFFF"/>
-        </w:rPr>
-        <w:t xml:space="preserve"> -file mapper_news.py -mapper mapper_news.py -file reducer.py -reducer reducer.py -input </w:t>
-      </w:r>
-      <w:proofErr w:type="spellStart"/>
-      <w:r>
-        <w:rPr>
-          <w:rFonts w:ascii="Calibri" w:hAnsi="Calibri" w:cs="Calibri"/>
-          <w:color w:val="454545"/>
-          <w:shd w:val="clear" w:color="auto" w:fill="FFFFFF"/>
-        </w:rPr>
-        <w:t>input</w:t>
-      </w:r>
-      <w:proofErr w:type="spellEnd"/>
-      <w:r>
-        <w:rPr>
-          <w:rFonts w:ascii="Calibri" w:hAnsi="Calibri" w:cs="Calibri"/>
-          <w:color w:val="454545"/>
-          <w:shd w:val="clear" w:color="auto" w:fill="FFFFFF"/>
-        </w:rPr>
-        <w:t xml:space="preserve"> -output </w:t>
-      </w:r>
-      <w:proofErr w:type="spellStart"/>
-      <w:r>
-        <w:rPr>
-          <w:rFonts w:ascii="Calibri" w:hAnsi="Calibri" w:cs="Calibri"/>
-          <w:color w:val="454545"/>
-          <w:shd w:val="clear" w:color="auto" w:fill="FFFFFF"/>
-        </w:rPr>
-        <w:t>output</w:t>
-      </w:r>
-      <w:proofErr w:type="spellEnd"/>
-    </w:p>
-    <w:p>
-      <w:pPr>
-        <w:rPr>
-          <w:rFonts w:ascii="Calibri" w:hAnsi="Calibri" w:cs="Calibri"/>
-        </w:rPr>
-      </w:pPr>
-    </w:p>
-    <w:p>
-      <w:pPr>
-        <w:outlineLvl w:val="0"/>
+        <w:t> -file mapper_news.py -mapper mapper_news.py -file reducer.py -reducer reducer.py -input input -output output</w:t>
+      </w:r>
+    </w:p>
+    <w:p>
+      <w:pPr>
+        <w:rPr>
+          <w:rFonts w:ascii="Calibri" w:hAnsi="Calibri" w:cs="Calibri"/>
+        </w:rPr>
+      </w:pPr>
+    </w:p>
+    <w:p>
+      <w:pPr>
         <w:rPr>
           <w:rFonts w:ascii="Calibri" w:hAnsi="Calibri" w:cs="Calibri"/>
           <w:b/>
@@ -1547,55 +1163,26 @@
         <w:rPr>
           <w:rFonts w:ascii="Calibri" w:hAnsi="Calibri" w:cs="Calibri"/>
         </w:rPr>
-        <w:t xml:space="preserve">   The output of the reducers </w:t>
-      </w:r>
-      <w:r>
-        <w:rPr>
-          <w:rFonts w:ascii="Calibri" w:hAnsi="Calibri" w:cs="Calibri"/>
-        </w:rPr>
-        <w:t>is</w:t>
-      </w:r>
-      <w:r>
-        <w:rPr>
-          <w:rFonts w:ascii="Calibri" w:hAnsi="Calibri" w:cs="Calibri"/>
-        </w:rPr>
-        <w:t xml:space="preserve"> processed to get the top counts and fed as input for visualization. This is done using python script </w:t>
-      </w:r>
-      <w:r>
-        <w:rPr>
-          <w:rFonts w:ascii="Calibri" w:hAnsi="Calibri" w:cs="Calibri"/>
-          <w:b/>
-        </w:rPr>
-        <w:t>(</w:t>
-      </w:r>
-      <w:proofErr w:type="spellStart"/>
-      <w:r>
-        <w:rPr>
-          <w:rFonts w:ascii="Calibri" w:hAnsi="Calibri" w:cs="Calibri"/>
-          <w:b/>
-        </w:rPr>
-        <w:t>DataVisualization.ipynb</w:t>
-      </w:r>
-      <w:proofErr w:type="spellEnd"/>
-      <w:r>
-        <w:rPr>
-          <w:rFonts w:ascii="Calibri" w:hAnsi="Calibri" w:cs="Calibri"/>
-          <w:b/>
-        </w:rPr>
-        <w:t>)</w:t>
-      </w:r>
-    </w:p>
-    <w:p>
-      <w:pPr>
-        <w:rPr>
-          <w:rFonts w:ascii="Calibri" w:hAnsi="Calibri" w:cs="Calibri"/>
-          <w:b/>
-        </w:rPr>
-      </w:pPr>
-    </w:p>
-    <w:p>
-      <w:pPr>
-        <w:outlineLvl w:val="0"/>
+        <w:t xml:space="preserve">   The output of the reducers is processed to get the top counts and fed as input for visualization. This is done using python script </w:t>
+      </w:r>
+      <w:r>
+        <w:rPr>
+          <w:rFonts w:ascii="Calibri" w:hAnsi="Calibri" w:cs="Calibri"/>
+          <w:b/>
+        </w:rPr>
+        <w:t>(DataVisualization.ipynb)</w:t>
+      </w:r>
+    </w:p>
+    <w:p>
+      <w:pPr>
+        <w:rPr>
+          <w:rFonts w:ascii="Calibri" w:hAnsi="Calibri" w:cs="Calibri"/>
+          <w:b/>
+        </w:rPr>
+      </w:pPr>
+    </w:p>
+    <w:p>
+      <w:pPr>
         <w:rPr>
           <w:rFonts w:ascii="Calibri" w:hAnsi="Calibri" w:cs="Calibri"/>
           <w:b/>
@@ -1632,7 +1219,33 @@
         <w:rPr>
           <w:rFonts w:ascii="Calibri" w:hAnsi="Calibri" w:cs="Calibri"/>
         </w:rPr>
-        <w:t xml:space="preserve">Word cloud for Word Count: An interactive website to visualize the data processed. The user can select the source of data (NY times and twitter) and can also specify the top # of words of interest. This will show a word cloud visualization of the selected parameters. The visualization speaks for itself. </w:t>
+        <w:t>Word cloud for Word Count: An interactive website to visualize the data processed. The user can select the source of data (NY times and twitte</w:t>
+      </w:r>
+      <w:r>
+        <w:rPr>
+          <w:rFonts w:ascii="Calibri" w:hAnsi="Calibri" w:cs="Calibri"/>
+        </w:rPr>
+        <w:t>r) and can also specify the top</w:t>
+      </w:r>
+      <w:r>
+        <w:rPr>
+          <w:rFonts w:ascii="Calibri" w:hAnsi="Calibri" w:cs="Calibri"/>
+        </w:rPr>
+        <w:t xml:space="preserve"> of </w:t>
+      </w:r>
+      <w:r>
+        <w:rPr>
+          <w:rFonts w:ascii="Calibri" w:hAnsi="Calibri" w:cs="Calibri"/>
+        </w:rPr>
+        <w:t xml:space="preserve">N </w:t>
+      </w:r>
+      <w:bookmarkStart w:id="0" w:name="_GoBack"/>
+      <w:bookmarkEnd w:id="0"/>
+      <w:r>
+        <w:rPr>
+          <w:rFonts w:ascii="Calibri" w:hAnsi="Calibri" w:cs="Calibri"/>
+        </w:rPr>
+        <w:t xml:space="preserve">words of interest. This will show a word cloud visualization of the selected parameters. The visualization speaks for itself. </w:t>
       </w:r>
     </w:p>
     <w:p>
@@ -1657,7 +1270,7 @@
           <w:noProof/>
         </w:rPr>
         <w:drawing>
-          <wp:inline distT="0" distB="0" distL="0" distR="0" wp14:anchorId="57986AEE" wp14:editId="0D4B0AE0">
+          <wp:inline distT="0" distB="0" distL="0" distR="0" wp14:anchorId="5C81A39C" wp14:editId="746E91E1">
             <wp:extent cx="5782547" cy="2574036"/>
             <wp:effectExtent l="0" t="0" r="0" b="4445"/>
             <wp:docPr id="2" name="Picture 2"/>
@@ -1672,7 +1285,7 @@
                     <pic:cNvPicPr/>
                   </pic:nvPicPr>
                   <pic:blipFill>
-                    <a:blip r:embed="rId7">
+                    <a:blip r:embed="rId6">
                       <a:extLst>
                         <a:ext uri="{28A0092B-C50C-407E-A947-70E740481C1C}">
                           <a14:useLocalDpi xmlns:a14="http://schemas.microsoft.com/office/drawing/2010/main" val="0"/>
@@ -1737,9 +1350,8 @@
           <w:rFonts w:ascii="Calibri" w:hAnsi="Calibri" w:cs="Calibri"/>
           <w:noProof/>
         </w:rPr>
-        <w:lastRenderedPageBreak/>
         <w:drawing>
-          <wp:inline distT="0" distB="0" distL="0" distR="0" wp14:anchorId="12ECE1C2" wp14:editId="249D93AA">
+          <wp:inline distT="0" distB="0" distL="0" distR="0" wp14:anchorId="50DF4864" wp14:editId="20E914A6">
             <wp:extent cx="5583382" cy="2789901"/>
             <wp:effectExtent l="0" t="0" r="5080" b="4445"/>
             <wp:docPr id="3" name="Picture 3"/>
@@ -1754,7 +1366,7 @@
                     <pic:cNvPicPr/>
                   </pic:nvPicPr>
                   <pic:blipFill>
-                    <a:blip r:embed="rId8" cstate="print">
+                    <a:blip r:embed="rId7" cstate="print">
                       <a:extLst>
                         <a:ext uri="{28A0092B-C50C-407E-A947-70E740481C1C}">
                           <a14:useLocalDpi xmlns:a14="http://schemas.microsoft.com/office/drawing/2010/main" val="0"/>
@@ -1798,6 +1410,42 @@
         </w:rPr>
         <w:t>Heat Map for Co occurrence</w:t>
       </w:r>
+      <w:r>
+        <w:rPr>
+          <w:rFonts w:ascii="Calibri" w:hAnsi="Calibri" w:cs="Calibri"/>
+        </w:rPr>
+        <w:t xml:space="preserve">: </w:t>
+      </w:r>
+      <w:r>
+        <w:rPr>
+          <w:rFonts w:ascii="Calibri" w:hAnsi="Calibri" w:cs="Calibri"/>
+        </w:rPr>
+        <w:t xml:space="preserve">The data for </w:t>
+      </w:r>
+      <w:r>
+        <w:rPr>
+          <w:rFonts w:ascii="Calibri" w:hAnsi="Calibri" w:cs="Calibri"/>
+        </w:rPr>
+        <w:t>co-occurrence</w:t>
+      </w:r>
+      <w:r>
+        <w:rPr>
+          <w:rFonts w:ascii="Calibri" w:hAnsi="Calibri" w:cs="Calibri"/>
+        </w:rPr>
+        <w:t xml:space="preserve"> is visualized as a heat map. Similar to the word count, the user</w:t>
+      </w:r>
+      <w:r>
+        <w:rPr>
+          <w:rFonts w:ascii="Calibri" w:hAnsi="Calibri" w:cs="Calibri"/>
+        </w:rPr>
+        <w:t xml:space="preserve"> can select the source and top N</w:t>
+      </w:r>
+      <w:r>
+        <w:rPr>
+          <w:rFonts w:ascii="Calibri" w:hAnsi="Calibri" w:cs="Calibri"/>
+        </w:rPr>
+        <w:t xml:space="preserve"> of words.</w:t>
+      </w:r>
     </w:p>
     <w:p>
       <w:pPr>
@@ -1807,35 +1455,6 @@
           <w:rFonts w:ascii="Calibri" w:hAnsi="Calibri" w:cs="Calibri"/>
         </w:rPr>
       </w:pPr>
-      <w:r>
-        <w:rPr>
-          <w:rFonts w:ascii="Calibri" w:hAnsi="Calibri" w:cs="Calibri"/>
-        </w:rPr>
-        <w:t xml:space="preserve">The data for </w:t>
-      </w:r>
-      <w:proofErr w:type="spellStart"/>
-      <w:r>
-        <w:rPr>
-          <w:rFonts w:ascii="Calibri" w:hAnsi="Calibri" w:cs="Calibri"/>
-        </w:rPr>
-        <w:t>co occurrence</w:t>
-      </w:r>
-      <w:proofErr w:type="spellEnd"/>
-      <w:r>
-        <w:rPr>
-          <w:rFonts w:ascii="Calibri" w:hAnsi="Calibri" w:cs="Calibri"/>
-        </w:rPr>
-        <w:t xml:space="preserve"> is visualized as a heat map. Similar to the word count, the user can select the source and top # of words.</w:t>
-      </w:r>
-    </w:p>
-    <w:p>
-      <w:pPr>
-        <w:pStyle w:val="ListParagraph"/>
-        <w:ind w:left="1440"/>
-        <w:rPr>
-          <w:rFonts w:ascii="Calibri" w:hAnsi="Calibri" w:cs="Calibri"/>
-        </w:rPr>
-      </w:pPr>
     </w:p>
     <w:p>
       <w:pPr>
@@ -1849,8 +1468,9 @@
           <w:rFonts w:ascii="Calibri" w:hAnsi="Calibri" w:cs="Calibri"/>
           <w:noProof/>
         </w:rPr>
+        <w:lastRenderedPageBreak/>
         <w:drawing>
-          <wp:inline distT="0" distB="0" distL="0" distR="0" wp14:anchorId="4C369F79" wp14:editId="6690C011">
+          <wp:inline distT="0" distB="0" distL="0" distR="0" wp14:anchorId="28C9E27F" wp14:editId="6402F2D5">
             <wp:extent cx="5870882" cy="3355686"/>
             <wp:effectExtent l="0" t="0" r="0" b="0"/>
             <wp:docPr id="4" name="Picture 4"/>
@@ -1865,7 +1485,7 @@
                     <pic:cNvPicPr/>
                   </pic:nvPicPr>
                   <pic:blipFill>
-                    <a:blip r:embed="rId9" cstate="print">
+                    <a:blip r:embed="rId8" cstate="print">
                       <a:extLst>
                         <a:ext uri="{28A0092B-C50C-407E-A947-70E740481C1C}">
                           <a14:useLocalDpi xmlns:a14="http://schemas.microsoft.com/office/drawing/2010/main" val="0"/>
@@ -1912,9 +1532,8 @@
           <w:rFonts w:ascii="Calibri" w:hAnsi="Calibri" w:cs="Calibri"/>
           <w:noProof/>
         </w:rPr>
-        <w:lastRenderedPageBreak/>
         <w:drawing>
-          <wp:inline distT="0" distB="0" distL="0" distR="0" wp14:anchorId="5A254795" wp14:editId="6337FF2F">
+          <wp:inline distT="0" distB="0" distL="0" distR="0" wp14:anchorId="602AC745" wp14:editId="642B7F80">
             <wp:extent cx="5665994" cy="3251893"/>
             <wp:effectExtent l="0" t="0" r="0" b="0"/>
             <wp:docPr id="5" name="Picture 5"/>
@@ -1929,7 +1548,7 @@
                     <pic:cNvPicPr/>
                   </pic:nvPicPr>
                   <pic:blipFill>
-                    <a:blip r:embed="rId10" cstate="print">
+                    <a:blip r:embed="rId9" cstate="print">
                       <a:extLst>
                         <a:ext uri="{28A0092B-C50C-407E-A947-70E740481C1C}">
                           <a14:useLocalDpi xmlns:a14="http://schemas.microsoft.com/office/drawing/2010/main" val="0"/>
@@ -1974,7 +1593,6 @@
     </w:p>
     <w:p>
       <w:pPr>
-        <w:outlineLvl w:val="0"/>
         <w:rPr>
           <w:rFonts w:ascii="Calibri" w:hAnsi="Calibri" w:cs="Calibri"/>
         </w:rPr>
@@ -2081,6 +1699,7 @@
         <w:rPr>
           <w:rFonts w:ascii="Calibri" w:hAnsi="Calibri" w:cs="Calibri"/>
         </w:rPr>
+        <w:lastRenderedPageBreak/>
         <w:t>Ether</w:t>
       </w:r>
     </w:p>
@@ -2095,14 +1714,12 @@
           <w:rFonts w:ascii="Calibri" w:hAnsi="Calibri" w:cs="Calibri"/>
         </w:rPr>
       </w:pPr>
-      <w:proofErr w:type="spellStart"/>
       <w:r>
         <w:rPr>
           <w:rFonts w:ascii="Calibri" w:hAnsi="Calibri" w:cs="Calibri"/>
         </w:rPr>
         <w:t>dApp</w:t>
       </w:r>
-      <w:proofErr w:type="spellEnd"/>
     </w:p>
     <w:p>
       <w:pPr>
@@ -2186,49 +1803,250 @@
     </w:p>
     <w:p>
       <w:pPr>
-        <w:outlineLvl w:val="0"/>
-        <w:rPr>
-          <w:rFonts w:ascii="Calibri" w:hAnsi="Calibri" w:cs="Calibri"/>
-          <w:b/>
-        </w:rPr>
-      </w:pPr>
-      <w:r>
-        <w:rPr>
-          <w:rFonts w:ascii="Calibri" w:hAnsi="Calibri" w:cs="Calibri"/>
-          <w:b/>
-        </w:rPr>
-        <w:t>Inference</w:t>
-      </w:r>
-      <w:r>
-        <w:rPr>
-          <w:rFonts w:ascii="Calibri" w:hAnsi="Calibri" w:cs="Calibri"/>
-          <w:b/>
-        </w:rPr>
-        <w:t xml:space="preserve">: </w:t>
-      </w:r>
-    </w:p>
-    <w:p>
-      <w:pPr>
-        <w:rPr>
-          <w:rFonts w:ascii="Calibri" w:hAnsi="Calibri" w:cs="Calibri"/>
-          <w:b/>
-        </w:rPr>
-      </w:pPr>
-    </w:p>
-    <w:p>
-      <w:pPr>
-        <w:outlineLvl w:val="0"/>
-        <w:rPr>
-          <w:rFonts w:ascii="Calibri" w:hAnsi="Calibri" w:cs="Calibri"/>
-          <w:b/>
-        </w:rPr>
-      </w:pPr>
-      <w:r>
-        <w:rPr>
-          <w:rFonts w:ascii="Calibri" w:hAnsi="Calibri" w:cs="Calibri"/>
-          <w:b/>
-        </w:rPr>
-        <w:t>The data collected from NY Times</w:t>
+        <w:rPr>
+          <w:rFonts w:ascii="Calibri" w:hAnsi="Calibri" w:cs="Calibri"/>
+          <w:b/>
+        </w:rPr>
+      </w:pPr>
+      <w:r>
+        <w:rPr>
+          <w:rFonts w:ascii="Calibri" w:hAnsi="Calibri" w:cs="Calibri"/>
+          <w:b/>
+        </w:rPr>
+        <w:t xml:space="preserve">Inference: </w:t>
+      </w:r>
+    </w:p>
+    <w:p>
+      <w:pPr>
+        <w:rPr>
+          <w:rFonts w:ascii="Calibri" w:hAnsi="Calibri" w:cs="Calibri"/>
+          <w:b/>
+        </w:rPr>
+      </w:pPr>
+    </w:p>
+    <w:p>
+      <w:pPr>
+        <w:rPr>
+          <w:rFonts w:ascii="Calibri" w:hAnsi="Calibri" w:cs="Calibri"/>
+          <w:b/>
+        </w:rPr>
+      </w:pPr>
+      <w:r>
+        <w:rPr>
+          <w:rFonts w:ascii="Calibri" w:hAnsi="Calibri" w:cs="Calibri"/>
+          <w:b/>
+        </w:rPr>
+        <w:t>The data collected from NY Times:</w:t>
+      </w:r>
+    </w:p>
+    <w:p>
+      <w:pPr>
+        <w:rPr>
+          <w:rFonts w:ascii="Calibri" w:hAnsi="Calibri" w:cs="Calibri"/>
+        </w:rPr>
+      </w:pPr>
+    </w:p>
+    <w:p>
+      <w:pPr>
+        <w:rPr>
+          <w:rFonts w:ascii="Calibri" w:hAnsi="Calibri" w:cs="Calibri"/>
+        </w:rPr>
+      </w:pPr>
+      <w:r>
+        <w:rPr>
+          <w:rFonts w:ascii="Calibri" w:hAnsi="Calibri" w:cs="Calibri"/>
+        </w:rPr>
+        <w:t xml:space="preserve">Prominent words occurring are </w:t>
+      </w:r>
+      <w:r>
+        <w:rPr>
+          <w:rFonts w:ascii="Calibri" w:hAnsi="Calibri" w:cs="Calibri"/>
+          <w:b/>
+        </w:rPr>
+        <w:t>said, Bitcoin, Blockchain, investor, company, new, market, trade, cryptocurrency</w:t>
+      </w:r>
+      <w:r>
+        <w:rPr>
+          <w:rFonts w:ascii="Calibri" w:hAnsi="Calibri" w:cs="Calibri"/>
+        </w:rPr>
+        <w:t>. New York times articles are professional and well edited when published, that’s why one can see words like company, investors, new, market etc. These things are not prominent in tweets</w:t>
+      </w:r>
+    </w:p>
+    <w:p>
+      <w:pPr>
+        <w:rPr>
+          <w:rFonts w:ascii="Calibri" w:hAnsi="Calibri" w:cs="Calibri"/>
+        </w:rPr>
+      </w:pPr>
+    </w:p>
+    <w:p>
+      <w:pPr>
+        <w:rPr>
+          <w:rFonts w:ascii="Calibri" w:hAnsi="Calibri" w:cs="Calibri"/>
+        </w:rPr>
+      </w:pPr>
+      <w:r>
+        <w:rPr>
+          <w:rFonts w:ascii="Calibri" w:hAnsi="Calibri" w:cs="Calibri"/>
+        </w:rPr>
+        <w:t xml:space="preserve">In NYT articles, blockchain and its associated components are seen as </w:t>
+      </w:r>
+      <w:r>
+        <w:rPr>
+          <w:rFonts w:ascii="Calibri" w:hAnsi="Calibri" w:cs="Calibri"/>
+          <w:b/>
+        </w:rPr>
+        <w:t>new technology</w:t>
+      </w:r>
+      <w:r>
+        <w:rPr>
+          <w:rFonts w:ascii="Calibri" w:hAnsi="Calibri" w:cs="Calibri"/>
+        </w:rPr>
+        <w:t xml:space="preserve"> that is grabbing the attention of the </w:t>
+      </w:r>
+      <w:r>
+        <w:rPr>
+          <w:rFonts w:ascii="Calibri" w:hAnsi="Calibri" w:cs="Calibri"/>
+          <w:b/>
+        </w:rPr>
+        <w:t>investors</w:t>
+      </w:r>
+      <w:r>
+        <w:rPr>
+          <w:rFonts w:ascii="Calibri" w:hAnsi="Calibri" w:cs="Calibri"/>
+        </w:rPr>
+        <w:t xml:space="preserve"> and </w:t>
+      </w:r>
+      <w:r>
+        <w:rPr>
+          <w:rFonts w:ascii="Calibri" w:hAnsi="Calibri" w:cs="Calibri"/>
+          <w:b/>
+        </w:rPr>
+        <w:t>market</w:t>
+      </w:r>
+      <w:r>
+        <w:rPr>
+          <w:rFonts w:ascii="Calibri" w:hAnsi="Calibri" w:cs="Calibri"/>
+        </w:rPr>
+        <w:t xml:space="preserve">. There has been a lot </w:t>
+      </w:r>
+      <w:r>
+        <w:rPr>
+          <w:rFonts w:ascii="Calibri" w:hAnsi="Calibri" w:cs="Calibri"/>
+          <w:b/>
+        </w:rPr>
+        <w:t>said</w:t>
+      </w:r>
+      <w:r>
+        <w:rPr>
+          <w:rFonts w:ascii="Calibri" w:hAnsi="Calibri" w:cs="Calibri"/>
+        </w:rPr>
+        <w:t xml:space="preserve"> about the technology components. We</w:t>
+      </w:r>
+      <w:r>
+        <w:rPr>
+          <w:rFonts w:ascii="Calibri" w:hAnsi="Calibri" w:cs="Calibri"/>
+        </w:rPr>
+        <w:t xml:space="preserve"> can</w:t>
+      </w:r>
+      <w:r>
+        <w:rPr>
+          <w:rFonts w:ascii="Calibri" w:hAnsi="Calibri" w:cs="Calibri"/>
+        </w:rPr>
+        <w:t xml:space="preserve"> see</w:t>
+      </w:r>
+      <w:r>
+        <w:rPr>
+          <w:rFonts w:ascii="Calibri" w:hAnsi="Calibri" w:cs="Calibri"/>
+        </w:rPr>
+        <w:t xml:space="preserve"> that</w:t>
+      </w:r>
+      <w:r>
+        <w:rPr>
+          <w:rFonts w:ascii="Calibri" w:hAnsi="Calibri" w:cs="Calibri"/>
+        </w:rPr>
+        <w:t xml:space="preserve"> words such as </w:t>
+      </w:r>
+      <w:r>
+        <w:rPr>
+          <w:rFonts w:ascii="Calibri" w:hAnsi="Calibri" w:cs="Calibri"/>
+          <w:b/>
+        </w:rPr>
+        <w:t>would</w:t>
+      </w:r>
+      <w:r>
+        <w:rPr>
+          <w:rFonts w:ascii="Calibri" w:hAnsi="Calibri" w:cs="Calibri"/>
+        </w:rPr>
+        <w:t xml:space="preserve">, </w:t>
+      </w:r>
+      <w:r>
+        <w:rPr>
+          <w:rFonts w:ascii="Calibri" w:hAnsi="Calibri" w:cs="Calibri"/>
+          <w:b/>
+        </w:rPr>
+        <w:t>could</w:t>
+      </w:r>
+      <w:r>
+        <w:rPr>
+          <w:rFonts w:ascii="Calibri" w:hAnsi="Calibri" w:cs="Calibri"/>
+        </w:rPr>
+        <w:t xml:space="preserve"> and </w:t>
+      </w:r>
+      <w:r>
+        <w:rPr>
+          <w:rFonts w:ascii="Calibri" w:hAnsi="Calibri" w:cs="Calibri"/>
+          <w:b/>
+        </w:rPr>
+        <w:t>like</w:t>
+      </w:r>
+      <w:r>
+        <w:rPr>
+          <w:rFonts w:ascii="Calibri" w:hAnsi="Calibri" w:cs="Calibri"/>
+        </w:rPr>
+        <w:t xml:space="preserve"> which symbolizes the </w:t>
+      </w:r>
+      <w:r>
+        <w:rPr>
+          <w:rFonts w:ascii="Calibri" w:hAnsi="Calibri" w:cs="Calibri"/>
+          <w:b/>
+        </w:rPr>
+        <w:t>unpredictability</w:t>
+      </w:r>
+      <w:r>
+        <w:rPr>
+          <w:rFonts w:ascii="Calibri" w:hAnsi="Calibri" w:cs="Calibri"/>
+        </w:rPr>
+        <w:t xml:space="preserve"> of blockchain technology</w:t>
+      </w:r>
+    </w:p>
+    <w:p>
+      <w:pPr>
+        <w:rPr>
+          <w:rFonts w:ascii="Calibri" w:hAnsi="Calibri" w:cs="Calibri"/>
+        </w:rPr>
+      </w:pPr>
+    </w:p>
+    <w:p>
+      <w:pPr>
+        <w:rPr>
+          <w:rFonts w:ascii="Calibri" w:hAnsi="Calibri" w:cs="Calibri"/>
+          <w:b/>
+        </w:rPr>
+      </w:pPr>
+      <w:r>
+        <w:rPr>
+          <w:rFonts w:ascii="Calibri" w:hAnsi="Calibri" w:cs="Calibri"/>
+          <w:b/>
+        </w:rPr>
+        <w:t xml:space="preserve">The data collected from </w:t>
+      </w:r>
+      <w:r>
+        <w:rPr>
+          <w:rFonts w:ascii="Calibri" w:hAnsi="Calibri" w:cs="Calibri"/>
+          <w:b/>
+        </w:rPr>
+        <w:t>Twitter</w:t>
       </w:r>
       <w:r>
         <w:rPr>
@@ -2255,124 +2073,14 @@
         <w:rPr>
           <w:rFonts w:ascii="Calibri" w:hAnsi="Calibri" w:cs="Calibri"/>
         </w:rPr>
-        <w:t xml:space="preserve"> Prominent words occurring are </w:t>
-      </w:r>
-      <w:r>
-        <w:rPr>
-          <w:rFonts w:ascii="Calibri" w:hAnsi="Calibri" w:cs="Calibri"/>
-          <w:b/>
-        </w:rPr>
-        <w:t>said, Bitcoin, Blockchain, investor, company, new, market, trade, cryptocurrency</w:t>
-      </w:r>
-      <w:r>
-        <w:rPr>
-          <w:rFonts w:ascii="Calibri" w:hAnsi="Calibri" w:cs="Calibri"/>
-        </w:rPr>
-        <w:t>. New York times articles are professional and well edited when published, that’s why one can see words like company, investors, new,</w:t>
-      </w:r>
-      <w:r>
-        <w:rPr>
-          <w:rFonts w:ascii="Calibri" w:hAnsi="Calibri" w:cs="Calibri"/>
-        </w:rPr>
-        <w:t xml:space="preserve"> </w:t>
-      </w:r>
-      <w:r>
-        <w:rPr>
-          <w:rFonts w:ascii="Calibri" w:hAnsi="Calibri" w:cs="Calibri"/>
-        </w:rPr>
-        <w:t>market etc. These things are not prominent in tweets</w:t>
-      </w:r>
-    </w:p>
-    <w:p>
-      <w:pPr>
-        <w:rPr>
-          <w:rFonts w:ascii="Calibri" w:hAnsi="Calibri" w:cs="Calibri"/>
-        </w:rPr>
-      </w:pPr>
-    </w:p>
-    <w:p>
-      <w:pPr>
-        <w:rPr>
-          <w:rFonts w:ascii="Calibri" w:hAnsi="Calibri" w:cs="Calibri"/>
-        </w:rPr>
-      </w:pPr>
-      <w:r>
-        <w:rPr>
-          <w:rFonts w:ascii="Calibri" w:hAnsi="Calibri" w:cs="Calibri"/>
-        </w:rPr>
-        <w:t xml:space="preserve">In NYT articles, blockchain and its associated components are seen as </w:t>
-      </w:r>
-      <w:r>
-        <w:rPr>
-          <w:rFonts w:ascii="Calibri" w:hAnsi="Calibri" w:cs="Calibri"/>
-          <w:b/>
-        </w:rPr>
-        <w:t>new technology</w:t>
-      </w:r>
-      <w:r>
-        <w:rPr>
-          <w:rFonts w:ascii="Calibri" w:hAnsi="Calibri" w:cs="Calibri"/>
-        </w:rPr>
-        <w:t xml:space="preserve"> that is grabbing the attention of the </w:t>
-      </w:r>
-      <w:r>
-        <w:rPr>
-          <w:rFonts w:ascii="Calibri" w:hAnsi="Calibri" w:cs="Calibri"/>
-          <w:b/>
-        </w:rPr>
-        <w:t>investors</w:t>
-      </w:r>
-      <w:r>
-        <w:rPr>
-          <w:rFonts w:ascii="Calibri" w:hAnsi="Calibri" w:cs="Calibri"/>
-        </w:rPr>
-        <w:t xml:space="preserve"> and </w:t>
-      </w:r>
-      <w:r>
-        <w:rPr>
-          <w:rFonts w:ascii="Calibri" w:hAnsi="Calibri" w:cs="Calibri"/>
-          <w:b/>
-        </w:rPr>
-        <w:t>market</w:t>
-      </w:r>
-      <w:r>
-        <w:rPr>
-          <w:rFonts w:ascii="Calibri" w:hAnsi="Calibri" w:cs="Calibri"/>
-        </w:rPr>
-        <w:t xml:space="preserve">. There has been a lot </w:t>
-      </w:r>
-      <w:r>
-        <w:rPr>
-          <w:rFonts w:ascii="Calibri" w:hAnsi="Calibri" w:cs="Calibri"/>
-          <w:b/>
-        </w:rPr>
-        <w:t>said</w:t>
-      </w:r>
-      <w:r>
-        <w:rPr>
-          <w:rFonts w:ascii="Calibri" w:hAnsi="Calibri" w:cs="Calibri"/>
-        </w:rPr>
-        <w:t xml:space="preserve"> about the </w:t>
-      </w:r>
-      <w:r>
-        <w:rPr>
-          <w:rFonts w:ascii="Calibri" w:hAnsi="Calibri" w:cs="Calibri"/>
-        </w:rPr>
-        <w:lastRenderedPageBreak/>
-        <w:t>technology components.</w:t>
-      </w:r>
-      <w:r>
-        <w:rPr>
-          <w:rFonts w:ascii="Calibri" w:hAnsi="Calibri" w:cs="Calibri"/>
-        </w:rPr>
-        <w:t xml:space="preserve"> We see words such as </w:t>
-      </w:r>
-      <w:r>
-        <w:rPr>
-          <w:rFonts w:ascii="Calibri" w:hAnsi="Calibri" w:cs="Calibri"/>
-          <w:b/>
-        </w:rPr>
-        <w:t>would</w:t>
+        <w:t xml:space="preserve">The data collected from twitter whereas has more technical terms associated with it like </w:t>
+      </w:r>
+      <w:r>
+        <w:rPr>
+          <w:rFonts w:ascii="Calibri" w:hAnsi="Calibri" w:cs="Calibri"/>
+          <w:b/>
+        </w:rPr>
+        <w:t>bitcoin</w:t>
       </w:r>
       <w:r>
         <w:rPr>
@@ -2385,121 +2093,7 @@
           <w:rFonts w:ascii="Calibri" w:hAnsi="Calibri" w:cs="Calibri"/>
           <w:b/>
         </w:rPr>
-        <w:t>could</w:t>
-      </w:r>
-      <w:r>
-        <w:rPr>
-          <w:rFonts w:ascii="Calibri" w:hAnsi="Calibri" w:cs="Calibri"/>
-        </w:rPr>
-        <w:t xml:space="preserve"> and </w:t>
-      </w:r>
-      <w:r>
-        <w:rPr>
-          <w:rFonts w:ascii="Calibri" w:hAnsi="Calibri" w:cs="Calibri"/>
-          <w:b/>
-        </w:rPr>
-        <w:t>like</w:t>
-      </w:r>
-      <w:r>
-        <w:rPr>
-          <w:rFonts w:ascii="Calibri" w:hAnsi="Calibri" w:cs="Calibri"/>
-        </w:rPr>
-        <w:t xml:space="preserve"> which symbolizes the </w:t>
-      </w:r>
-      <w:r>
-        <w:rPr>
-          <w:rFonts w:ascii="Calibri" w:hAnsi="Calibri" w:cs="Calibri"/>
-          <w:b/>
-        </w:rPr>
-        <w:t>unpredictability</w:t>
-      </w:r>
-      <w:r>
-        <w:rPr>
-          <w:rFonts w:ascii="Calibri" w:hAnsi="Calibri" w:cs="Calibri"/>
-        </w:rPr>
-        <w:t xml:space="preserve"> of blockchain technology</w:t>
-      </w:r>
-    </w:p>
-    <w:p>
-      <w:pPr>
-        <w:rPr>
-          <w:rFonts w:ascii="Calibri" w:hAnsi="Calibri" w:cs="Calibri"/>
-        </w:rPr>
-      </w:pPr>
-    </w:p>
-    <w:p>
-      <w:pPr>
-        <w:outlineLvl w:val="0"/>
-        <w:rPr>
-          <w:rFonts w:ascii="Calibri" w:hAnsi="Calibri" w:cs="Calibri"/>
-          <w:b/>
-        </w:rPr>
-      </w:pPr>
-      <w:r>
-        <w:rPr>
-          <w:rFonts w:ascii="Calibri" w:hAnsi="Calibri" w:cs="Calibri"/>
-          <w:b/>
-        </w:rPr>
-        <w:t xml:space="preserve">The data collected from </w:t>
-      </w:r>
-      <w:r>
-        <w:rPr>
-          <w:rFonts w:ascii="Calibri" w:hAnsi="Calibri" w:cs="Calibri"/>
-          <w:b/>
-        </w:rPr>
-        <w:t>Twitter</w:t>
-      </w:r>
-      <w:r>
-        <w:rPr>
-          <w:rFonts w:ascii="Calibri" w:hAnsi="Calibri" w:cs="Calibri"/>
-          <w:b/>
-        </w:rPr>
-        <w:t>:</w:t>
-      </w:r>
-    </w:p>
-    <w:p>
-      <w:pPr>
-        <w:rPr>
-          <w:rFonts w:ascii="Calibri" w:hAnsi="Calibri" w:cs="Calibri"/>
-        </w:rPr>
-      </w:pPr>
-    </w:p>
-    <w:p>
-      <w:pPr>
-        <w:rPr>
-          <w:rFonts w:ascii="Calibri" w:hAnsi="Calibri" w:cs="Calibri"/>
-        </w:rPr>
-      </w:pPr>
-      <w:r>
-        <w:rPr>
-          <w:rFonts w:ascii="Calibri" w:hAnsi="Calibri" w:cs="Calibri"/>
-        </w:rPr>
-        <w:t xml:space="preserve">The data collected from </w:t>
-      </w:r>
-      <w:r>
-        <w:rPr>
-          <w:rFonts w:ascii="Calibri" w:hAnsi="Calibri" w:cs="Calibri"/>
-        </w:rPr>
-        <w:t>twitter</w:t>
-      </w:r>
-      <w:r>
-        <w:rPr>
-          <w:rFonts w:ascii="Calibri" w:hAnsi="Calibri" w:cs="Calibri"/>
-        </w:rPr>
-        <w:t xml:space="preserve"> </w:t>
-      </w:r>
-      <w:r>
-        <w:rPr>
-          <w:rFonts w:ascii="Calibri" w:hAnsi="Calibri" w:cs="Calibri"/>
-        </w:rPr>
-        <w:t xml:space="preserve">whereas has more technical terms associated with it like </w:t>
-      </w:r>
-      <w:r>
-        <w:rPr>
-          <w:rFonts w:ascii="Calibri" w:hAnsi="Calibri" w:cs="Calibri"/>
-          <w:b/>
-        </w:rPr>
-        <w:t>bitcoin</w:t>
+        <w:t>ethereum</w:t>
       </w:r>
       <w:r>
         <w:rPr>
@@ -2507,116 +2101,52 @@
         </w:rPr>
         <w:t xml:space="preserve">, </w:t>
       </w:r>
-      <w:proofErr w:type="spellStart"/>
-      <w:r>
-        <w:rPr>
-          <w:rFonts w:ascii="Calibri" w:hAnsi="Calibri" w:cs="Calibri"/>
-          <w:b/>
-        </w:rPr>
-        <w:t>ethereum</w:t>
-      </w:r>
-      <w:proofErr w:type="spellEnd"/>
+      <w:r>
+        <w:rPr>
+          <w:rFonts w:ascii="Calibri" w:hAnsi="Calibri" w:cs="Calibri"/>
+          <w:b/>
+        </w:rPr>
+        <w:t>hyperledger</w:t>
+      </w:r>
       <w:r>
         <w:rPr>
           <w:rFonts w:ascii="Calibri" w:hAnsi="Calibri" w:cs="Calibri"/>
         </w:rPr>
         <w:t xml:space="preserve">, </w:t>
       </w:r>
-      <w:proofErr w:type="spellStart"/>
-      <w:r>
-        <w:rPr>
-          <w:rFonts w:ascii="Calibri" w:hAnsi="Calibri" w:cs="Calibri"/>
-          <w:b/>
-        </w:rPr>
-        <w:t>hyperledger</w:t>
-      </w:r>
-      <w:proofErr w:type="spellEnd"/>
+      <w:r>
+        <w:rPr>
+          <w:rFonts w:ascii="Calibri" w:hAnsi="Calibri" w:cs="Calibri"/>
+          <w:b/>
+        </w:rPr>
+        <w:t>ico</w:t>
+      </w:r>
+      <w:r>
+        <w:rPr>
+          <w:rFonts w:ascii="Calibri" w:hAnsi="Calibri" w:cs="Calibri"/>
+        </w:rPr>
+        <w:t xml:space="preserve">. The trending components such as bitcoin and hyperledger have been more prominent, People have tweeted more about the technology and its components, especially about trading by means of </w:t>
+      </w:r>
+      <w:r>
+        <w:rPr>
+          <w:rFonts w:ascii="Calibri" w:hAnsi="Calibri" w:cs="Calibri"/>
+          <w:b/>
+        </w:rPr>
+        <w:t>btc</w:t>
+      </w:r>
       <w:r>
         <w:rPr>
           <w:rFonts w:ascii="Calibri" w:hAnsi="Calibri" w:cs="Calibri"/>
         </w:rPr>
         <w:t xml:space="preserve">, </w:t>
       </w:r>
-      <w:proofErr w:type="spellStart"/>
-      <w:r>
-        <w:rPr>
-          <w:rFonts w:ascii="Calibri" w:hAnsi="Calibri" w:cs="Calibri"/>
-          <w:b/>
-        </w:rPr>
-        <w:t>ico</w:t>
-      </w:r>
-      <w:proofErr w:type="spellEnd"/>
-      <w:r>
-        <w:rPr>
-          <w:rFonts w:ascii="Calibri" w:hAnsi="Calibri" w:cs="Calibri"/>
-        </w:rPr>
-        <w:t>. The trending co</w:t>
-      </w:r>
-      <w:r>
-        <w:rPr>
-          <w:rFonts w:ascii="Calibri" w:hAnsi="Calibri" w:cs="Calibri"/>
-        </w:rPr>
-        <w:t xml:space="preserve">mponents such as bitcoin and </w:t>
-      </w:r>
-      <w:proofErr w:type="spellStart"/>
-      <w:r>
-        <w:rPr>
-          <w:rFonts w:ascii="Calibri" w:hAnsi="Calibri" w:cs="Calibri"/>
-        </w:rPr>
-        <w:t>hyperledger</w:t>
-      </w:r>
-      <w:proofErr w:type="spellEnd"/>
-      <w:r>
-        <w:rPr>
-          <w:rFonts w:ascii="Calibri" w:hAnsi="Calibri" w:cs="Calibri"/>
-        </w:rPr>
-        <w:t xml:space="preserve"> have been more prominent, </w:t>
-      </w:r>
-      <w:r>
-        <w:rPr>
-          <w:rFonts w:ascii="Calibri" w:hAnsi="Calibri" w:cs="Calibri"/>
-        </w:rPr>
-        <w:t>People have tweeted</w:t>
-      </w:r>
-      <w:r>
-        <w:rPr>
-          <w:rFonts w:ascii="Calibri" w:hAnsi="Calibri" w:cs="Calibri"/>
-        </w:rPr>
-        <w:t xml:space="preserve"> more</w:t>
-      </w:r>
-      <w:r>
-        <w:rPr>
-          <w:rFonts w:ascii="Calibri" w:hAnsi="Calibri" w:cs="Calibri"/>
-        </w:rPr>
-        <w:t xml:space="preserve"> about th</w:t>
-      </w:r>
-      <w:r>
-        <w:rPr>
-          <w:rFonts w:ascii="Calibri" w:hAnsi="Calibri" w:cs="Calibri"/>
-        </w:rPr>
-        <w:t xml:space="preserve">e technology and its components, especially about trading </w:t>
-      </w:r>
-      <w:r>
-        <w:rPr>
-          <w:rFonts w:ascii="Calibri" w:hAnsi="Calibri" w:cs="Calibri"/>
-        </w:rPr>
-        <w:t>by means of</w:t>
-      </w:r>
-      <w:r>
-        <w:rPr>
-          <w:rFonts w:ascii="Calibri" w:hAnsi="Calibri" w:cs="Calibri"/>
-        </w:rPr>
-        <w:t xml:space="preserve"> </w:t>
-      </w:r>
-      <w:proofErr w:type="spellStart"/>
-      <w:r>
-        <w:rPr>
-          <w:rFonts w:ascii="Calibri" w:hAnsi="Calibri" w:cs="Calibri"/>
-          <w:b/>
-        </w:rPr>
-        <w:t>btc</w:t>
-      </w:r>
-      <w:proofErr w:type="spellEnd"/>
+      <w:r>
+        <w:rPr>
+          <w:rFonts w:ascii="Calibri" w:hAnsi="Calibri" w:cs="Calibri"/>
+          <w:b/>
+        </w:rPr>
+        <w:t>coin</w:t>
+      </w:r>
       <w:r>
         <w:rPr>
           <w:rFonts w:ascii="Calibri" w:hAnsi="Calibri" w:cs="Calibri"/>
@@ -2628,7 +2158,7 @@
           <w:rFonts w:ascii="Calibri" w:hAnsi="Calibri" w:cs="Calibri"/>
           <w:b/>
         </w:rPr>
-        <w:t>coin</w:t>
+        <w:t>ether</w:t>
       </w:r>
       <w:r>
         <w:rPr>
@@ -2641,23 +2171,8 @@
           <w:rFonts w:ascii="Calibri" w:hAnsi="Calibri" w:cs="Calibri"/>
           <w:b/>
         </w:rPr>
-        <w:t>ether</w:t>
-      </w:r>
-      <w:r>
-        <w:rPr>
-          <w:rFonts w:ascii="Calibri" w:hAnsi="Calibri" w:cs="Calibri"/>
-        </w:rPr>
-        <w:t xml:space="preserve">, </w:t>
-      </w:r>
-      <w:proofErr w:type="spellStart"/>
-      <w:r>
-        <w:rPr>
-          <w:rFonts w:ascii="Calibri" w:hAnsi="Calibri" w:cs="Calibri"/>
-          <w:b/>
-        </w:rPr>
         <w:t>xrp</w:t>
       </w:r>
-      <w:proofErr w:type="spellEnd"/>
       <w:r>
         <w:rPr>
           <w:rFonts w:ascii="Calibri" w:hAnsi="Calibri" w:cs="Calibri"/>
@@ -2677,21 +2192,10 @@
         <w:rPr>
           <w:rFonts w:ascii="Calibri" w:hAnsi="Calibri" w:cs="Calibri"/>
         </w:rPr>
-        <w:t>To sum up, the tweets have all been about the technology and its various components and the new article is more about what effect</w:t>
-      </w:r>
-      <w:r>
-        <w:rPr>
-          <w:rFonts w:ascii="Calibri" w:hAnsi="Calibri" w:cs="Calibri"/>
-        </w:rPr>
-        <w:t xml:space="preserve"> the technology has in the real-</w:t>
-      </w:r>
-      <w:r>
-        <w:rPr>
-          <w:rFonts w:ascii="Calibri" w:hAnsi="Calibri" w:cs="Calibri"/>
-        </w:rPr>
-        <w:t>world market.</w:t>
-      </w:r>
-    </w:p>
+        <w:t>To sum up, the tweets have all been about the technology and its various components and the new article is more about what effect the technology has in the real-world market.</w:t>
+      </w:r>
+    </w:p>
+    <w:p/>
     <w:p/>
     <w:sectPr>
       <w:pgSz w:w="12240" w:h="15840"/>
@@ -3422,10 +2926,20 @@
     <w:basedOn w:val="DefaultParagraphFont"/>
     <w:uiPriority w:val="99"/>
     <w:unhideWhenUsed/>
-    <w:rsid w:val="003B6704"/>
+    <w:rsid w:val="00E03DB7"/>
     <w:rPr>
       <w:color w:val="0563C1" w:themeColor="hyperlink"/>
       <w:u w:val="single"/>
+    </w:rPr>
+  </w:style>
+  <w:style w:type="character" w:styleId="UnresolvedMention">
+    <w:name w:val="Unresolved Mention"/>
+    <w:basedOn w:val="DefaultParagraphFont"/>
+    <w:uiPriority w:val="99"/>
+    <w:rsid w:val="00E03DB7"/>
+    <w:rPr>
+      <w:color w:val="808080"/>
+      <w:shd w:val="clear" w:color="auto" w:fill="E6E6E6"/>
     </w:rPr>
   </w:style>
 </w:styles>
